--- a/NIDA_Expts/CCB_Grant/CCB_GrantDraft.docx
+++ b/NIDA_Expts/CCB_Grant/CCB_GrantDraft.docx
@@ -3,31 +3,183 @@
 <w:document xmlns:wpc="http://schemas.microsoft.com/office/word/2010/wordprocessingCanvas" xmlns:cx="http://schemas.microsoft.com/office/drawing/2014/chartex" xmlns:cx1="http://schemas.microsoft.com/office/drawing/2015/9/8/chartex" xmlns:cx2="http://schemas.microsoft.com/office/drawing/2015/10/21/chartex" xmlns:cx3="http://schemas.microsoft.com/office/drawing/2016/5/9/chartex" xmlns:cx4="http://schemas.microsoft.com/office/drawing/2016/5/10/chartex" xmlns:cx5="http://schemas.microsoft.com/office/drawing/2016/5/11/chartex" xmlns:cx6="http://schemas.microsoft.com/office/drawing/2016/5/12/chartex" xmlns:cx7="http://schemas.microsoft.com/office/drawing/2016/5/13/chartex" xmlns:cx8="http://schemas.microsoft.com/office/drawing/2016/5/14/chartex" xmlns:mc="http://schemas.openxmlformats.org/markup-compatibility/2006" xmlns:aink="http://schemas.microsoft.com/office/drawing/2016/ink" xmlns:am3d="http://schemas.microsoft.com/office/drawing/2017/model3d" xmlns:o="urn:schemas-microsoft-com:office:office" xmlns:r="http://schemas.openxmlformats.org/officeDocument/2006/relationships" xmlns:m="http://schemas.openxmlformats.org/officeDocument/2006/math" xmlns:v="urn:schemas-microsoft-com:vml" xmlns:wp14="http://schemas.microsoft.com/office/word/2010/wordprocessingDrawing" xmlns:wp="http://schemas.openxmlformats.org/drawingml/2006/wordprocessingDrawing" xmlns:w10="urn:schemas-microsoft-com:office:word" xmlns:w="http://schemas.openxmlformats.org/wordprocessingml/2006/main" xmlns:w14="http://schemas.microsoft.com/office/word/2010/wordml" xmlns:w15="http://schemas.microsoft.com/office/word/2012/wordml" xmlns:w16cex="http://schemas.microsoft.com/office/word/2018/wordml/cex" xmlns:w16cid="http://schemas.microsoft.com/office/word/2016/wordml/cid" xmlns:w16="http://schemas.microsoft.com/office/word/2018/wordml" xmlns:w16se="http://schemas.microsoft.com/office/word/2015/wordml/symex" xmlns:wpg="http://schemas.microsoft.com/office/word/2010/wordprocessingGroup" xmlns:wpi="http://schemas.microsoft.com/office/word/2010/wordprocessingInk" xmlns:wne="http://schemas.microsoft.com/office/word/2006/wordml" xmlns:wps="http://schemas.microsoft.com/office/word/2010/wordprocessingShape" mc:Ignorable="w14 w15 w16se w16cid w16 w16cex wp14">
   <w:body>
     <w:p>
+      <w:r>
+        <w:t>Orbitofrontal Cortex (OFC)</w:t>
+      </w:r>
+      <w:r>
+        <w:t xml:space="preserve"> </w:t>
+      </w:r>
+      <w:r>
+        <w:t>dysfunction is</w:t>
+      </w:r>
+      <w:r>
+        <w:t xml:space="preserve"> a</w:t>
+      </w:r>
+      <w:r>
+        <w:t xml:space="preserve"> well-established</w:t>
+      </w:r>
+      <w:r>
+        <w:t xml:space="preserve"> feature of the</w:t>
+      </w:r>
+      <w:r>
+        <w:t xml:space="preserve"> </w:t>
+      </w:r>
+      <w:r>
+        <w:t>neuropathology</w:t>
+      </w:r>
+      <w:r>
+        <w:t xml:space="preserve"> </w:t>
+      </w:r>
+      <w:r>
+        <w:t>underlying</w:t>
+      </w:r>
+      <w:r>
+        <w:t xml:space="preserve"> and other psychiatric conditions involving a range of compulsivity </w:t>
+      </w:r>
+      <w:r>
+        <w:t xml:space="preserve">such as </w:t>
+      </w:r>
+      <w:r>
+        <w:t>obsessive-compulsive</w:t>
+      </w:r>
+      <w:r>
+        <w:t xml:space="preserve"> disorder</w:t>
+      </w:r>
+      <w:r>
+        <w:t xml:space="preserve"> (OCD)</w:t>
+      </w:r>
+      <w:r>
+        <w:t xml:space="preserve">, </w:t>
+      </w:r>
+      <w:r>
+        <w:t>addiction,</w:t>
+      </w:r>
+      <w:r>
+        <w:t xml:space="preserve"> bipolar disorder, attention-deficit</w:t>
+      </w:r>
+      <w:r>
+        <w:t>/</w:t>
+      </w:r>
+      <w:r>
+        <w:t>hyperactivity disorder, and schizophrenia</w:t>
+      </w:r>
+      <w:r>
+        <w:t>.</w:t>
+      </w:r>
+      <w:r>
+        <w:t xml:space="preserve"> </w:t>
+      </w:r>
+    </w:p>
+    <w:p>
+      <w:r>
+        <w:t xml:space="preserve">Reversal learning deficits, </w:t>
+      </w:r>
+      <w:proofErr w:type="gramStart"/>
+      <w:r>
+        <w:t>i.e.</w:t>
+      </w:r>
+      <w:proofErr w:type="gramEnd"/>
+      <w:r>
+        <w:t xml:space="preserve"> the </w:t>
+      </w:r>
+      <w:r>
+        <w:t>repetition of inappropriate behaviours caused by a failure to update learning and behaviour when the relationships between cues-actions-outcomes change, are characteristic of both OFC dysfunction and these psychiatric conditions (particularly in OCD and addiction).</w:t>
+      </w:r>
+    </w:p>
+    <w:p>
+      <w:r>
+        <w:t>OFC function is necessary for appropriately updating and guiding behaviour based on mental models of the world that combine the relationships between cues, actions, and their outcomes</w:t>
+      </w:r>
+      <w:r>
+        <w:t>.</w:t>
+      </w:r>
+    </w:p>
+    <w:p>
+      <w:r>
+        <w:t>Disruption of this function can lead to inappropriately persistent behaviour in the face of changing environmental contingencies.</w:t>
+      </w:r>
+    </w:p>
+    <w:p>
+      <w:r>
+        <w:t>R</w:t>
+      </w:r>
+      <w:r>
+        <w:t>ecent</w:t>
+      </w:r>
+      <w:r>
+        <w:t xml:space="preserve"> evidence suggests that there is marked heterogeneity of function </w:t>
+      </w:r>
+      <w:r>
+        <w:t xml:space="preserve">both </w:t>
+      </w:r>
+      <w:r>
+        <w:t xml:space="preserve">between and within </w:t>
+      </w:r>
+      <w:r>
+        <w:t xml:space="preserve">classical parcellations of </w:t>
+      </w:r>
+      <w:r>
+        <w:t>OFC subregions</w:t>
+      </w:r>
+      <w:r>
+        <w:t xml:space="preserve">, </w:t>
+      </w:r>
+      <w:r>
+        <w:t xml:space="preserve">suggesting distinct contributions of these subregions to the function of the </w:t>
+      </w:r>
+      <w:proofErr w:type="gramStart"/>
+      <w:r>
+        <w:t>OFC as a whole</w:t>
+      </w:r>
+      <w:proofErr w:type="gramEnd"/>
+      <w:r>
+        <w:t xml:space="preserve">. </w:t>
+      </w:r>
+    </w:p>
+    <w:p/>
+    <w:p>
       <w:pPr>
         <w:pStyle w:val="ListParagraph"/>
         <w:numPr>
           <w:ilvl w:val="0"/>
-          <w:numId w:val="2"/>
-        </w:numPr>
-      </w:pPr>
-      <w:r>
-        <w:t xml:space="preserve">OFC dysfunction is implicated in disorders of compulsive </w:t>
-      </w:r>
-      <w:proofErr w:type="spellStart"/>
-      <w:r>
-        <w:t>behaviour</w:t>
-      </w:r>
-      <w:proofErr w:type="spellEnd"/>
-      <w:r>
-        <w:t xml:space="preserve"> (OCD) and disorders of inappropriate </w:t>
-      </w:r>
-      <w:proofErr w:type="spellStart"/>
-      <w:r>
-        <w:t>behavioural</w:t>
-      </w:r>
-      <w:proofErr w:type="spellEnd"/>
-      <w:r>
-        <w:t xml:space="preserve"> regulation (e.g. addiction).</w:t>
+          <w:numId w:val="3"/>
+        </w:numPr>
+      </w:pPr>
+    </w:p>
+    <w:p>
+      <w:r>
+        <w:br w:type="page"/>
+      </w:r>
+    </w:p>
+    <w:p/>
+    <w:p>
+      <w:pPr>
+        <w:pStyle w:val="ListParagraph"/>
+      </w:pPr>
+    </w:p>
+    <w:p>
+      <w:pPr>
+        <w:pStyle w:val="ListParagraph"/>
+      </w:pPr>
+    </w:p>
+    <w:p>
+      <w:pPr>
+        <w:pStyle w:val="ListParagraph"/>
+        <w:numPr>
+          <w:ilvl w:val="0"/>
+          <w:numId w:val="2"/>
+        </w:numPr>
+      </w:pPr>
+      <w:r>
+        <w:t>OFC dysfunction is implicated in disorders of compulsive behaviour (OCD) and disorders of inappropriate behavioural regulation (</w:t>
+      </w:r>
+      <w:proofErr w:type="gramStart"/>
+      <w:r>
+        <w:t>e.g.</w:t>
+      </w:r>
+      <w:proofErr w:type="gramEnd"/>
+      <w:r>
+        <w:t xml:space="preserve"> addiction).</w:t>
       </w:r>
     </w:p>
     <w:p>
@@ -210,15 +362,35 @@
         </w:numPr>
       </w:pPr>
       <w:r>
-        <w:t xml:space="preserve">However, there is recent evidence that the OFC is not a heterogeneous structure, and it is unclear how intra-OFC dynamics contribute to encoding associative structures necessary for flexible reversal </w:t>
+        <w:t>However, there is recent evidence that the OFC is not a heterogeneous structure, and it is unclear how intra-OFC dynamics contribute to encoding associative structures necessary for flexible reversal behaviour.</w:t>
+      </w:r>
+    </w:p>
+    <w:p>
+      <w:pPr>
+        <w:pStyle w:val="ListParagraph"/>
+        <w:numPr>
+          <w:ilvl w:val="1"/>
+          <w:numId w:val="2"/>
+        </w:numPr>
+      </w:pPr>
+      <w:r>
+        <w:t xml:space="preserve">Propose VO vs LO or </w:t>
       </w:r>
       <w:proofErr w:type="spellStart"/>
       <w:r>
-        <w:t>behaviour</w:t>
+        <w:t>aLO</w:t>
       </w:r>
       <w:proofErr w:type="spellEnd"/>
       <w:r>
-        <w:t>.</w:t>
+        <w:t xml:space="preserve"> vs </w:t>
+      </w:r>
+      <w:proofErr w:type="spellStart"/>
+      <w:r>
+        <w:t>pLO</w:t>
+      </w:r>
+      <w:proofErr w:type="spellEnd"/>
+      <w:r>
+        <w:t xml:space="preserve"> [given that I have shown dissociations on reversal deficits following OFC lesions]</w:t>
       </w:r>
     </w:p>
     <w:p>
@@ -230,23 +402,7 @@
         </w:numPr>
       </w:pPr>
       <w:r>
-        <w:t xml:space="preserve">Propose VO vs LO or </w:t>
-      </w:r>
-      <w:proofErr w:type="spellStart"/>
-      <w:r>
-        <w:t>aLO</w:t>
-      </w:r>
-      <w:proofErr w:type="spellEnd"/>
-      <w:r>
-        <w:t xml:space="preserve"> vs </w:t>
-      </w:r>
-      <w:proofErr w:type="spellStart"/>
-      <w:r>
-        <w:t>pLO</w:t>
-      </w:r>
-      <w:proofErr w:type="spellEnd"/>
-      <w:r>
-        <w:t xml:space="preserve"> [given that I have shown dissociations on reversal deficits following OFC lesions]</w:t>
+        <w:t>Angela Langdon – modelling of these dynamics</w:t>
       </w:r>
     </w:p>
     <w:p>
@@ -258,7 +414,25 @@
         </w:numPr>
       </w:pPr>
       <w:r>
-        <w:t>Angela Langdon – modelling of these dynamics</w:t>
+        <w:t xml:space="preserve">Procedure will use conditional cues to </w:t>
+      </w:r>
+      <w:r>
+        <w:t>enhance interpretability of Models</w:t>
+      </w:r>
+    </w:p>
+    <w:p>
+      <w:pPr>
+        <w:pStyle w:val="ListParagraph"/>
+        <w:numPr>
+          <w:ilvl w:val="0"/>
+          <w:numId w:val="2"/>
+        </w:numPr>
+      </w:pPr>
+      <w:r>
+        <w:t>Next – how does cocaine exposure disrupt</w:t>
+      </w:r>
+      <w:r>
+        <w:t xml:space="preserve"> “normal” processing dynamics and can behaviour be rescued by D3 antagonists</w:t>
       </w:r>
     </w:p>
     <w:p>
@@ -270,33 +444,7 @@
         </w:numPr>
       </w:pPr>
       <w:r>
-        <w:t xml:space="preserve">Procedure will use conditional cues to </w:t>
-      </w:r>
-      <w:r>
-        <w:t>enhance interpretability of Models</w:t>
-      </w:r>
-    </w:p>
-    <w:p>
-      <w:pPr>
-        <w:pStyle w:val="ListParagraph"/>
-        <w:numPr>
-          <w:ilvl w:val="0"/>
-          <w:numId w:val="2"/>
-        </w:numPr>
-      </w:pPr>
-      <w:r>
-        <w:t>Next – how does cocaine exposure disrupt</w:t>
-      </w:r>
-      <w:r>
-        <w:t xml:space="preserve"> “normal” processing dynamics and can </w:t>
-      </w:r>
-      <w:proofErr w:type="spellStart"/>
-      <w:r>
-        <w:t>behaviour</w:t>
-      </w:r>
-      <w:proofErr w:type="spellEnd"/>
-      <w:r>
-        <w:t xml:space="preserve"> be rescued by D3 antagonists</w:t>
+        <w:t>Amy Newman contribution</w:t>
       </w:r>
     </w:p>
     <w:p>
@@ -308,7 +456,7 @@
         </w:numPr>
       </w:pPr>
       <w:r>
-        <w:t>Amy Newman contribution</w:t>
+        <w:t>Essentially study 2 will have cocaine vs saline and D3 antagonist vs vehicle during reversals</w:t>
       </w:r>
     </w:p>
     <w:p>
@@ -320,27 +468,7 @@
         </w:numPr>
       </w:pPr>
       <w:r>
-        <w:t>Essentially study 2 will have cocaine vs saline and D3 antagonist vs vehicle during reversals</w:t>
-      </w:r>
-    </w:p>
-    <w:p>
-      <w:pPr>
-        <w:pStyle w:val="ListParagraph"/>
-        <w:numPr>
-          <w:ilvl w:val="1"/>
-          <w:numId w:val="2"/>
-        </w:numPr>
-      </w:pPr>
-      <w:r>
-        <w:t xml:space="preserve">Allows for the simultaneous comparison of </w:t>
-      </w:r>
-      <w:proofErr w:type="spellStart"/>
-      <w:r>
-        <w:t>behaviour</w:t>
-      </w:r>
-      <w:proofErr w:type="spellEnd"/>
-      <w:r>
-        <w:t xml:space="preserve"> and neural activity.</w:t>
+        <w:t>Allows for the simultaneous comparison of behaviour and neural activity.</w:t>
       </w:r>
     </w:p>
     <w:p>
@@ -448,15 +576,7 @@
     <w:p/>
     <w:p>
       <w:r>
-        <w:t xml:space="preserve">Would we use go/no-go </w:t>
-      </w:r>
-      <w:proofErr w:type="spellStart"/>
-      <w:r>
-        <w:t>behaviour</w:t>
-      </w:r>
-      <w:proofErr w:type="spellEnd"/>
-      <w:r>
-        <w:t>? Or just rewarded/non-rewarded?</w:t>
+        <w:t>Would we use go/no-go behaviour? Or just rewarded/non-rewarded?</w:t>
       </w:r>
     </w:p>
     <w:p>
@@ -471,25 +591,19 @@
     </w:p>
     <w:p>
       <w:r>
+        <w:lastRenderedPageBreak/>
         <w:t xml:space="preserve">Angela Langdon - modeling </w:t>
       </w:r>
     </w:p>
     <w:p/>
     <w:p>
       <w:r>
-        <w:lastRenderedPageBreak/>
         <w:t xml:space="preserve">Create a draft - </w:t>
       </w:r>
     </w:p>
     <w:p>
       <w:r>
-        <w:t>novelty = occasion setting - but sell it as a better version of the rev</w:t>
-      </w:r>
-      <w:r>
-        <w:t>er</w:t>
-      </w:r>
-      <w:r>
-        <w:t>sal task.</w:t>
+        <w:t>novelty = occasion setting - but sell it as a better version of the reversal task.</w:t>
       </w:r>
     </w:p>
     <w:sectPr>
@@ -505,6 +619,118 @@
 <file path=word/numbering.xml><?xml version="1.0" encoding="utf-8"?>
 <w:numbering xmlns:wpc="http://schemas.microsoft.com/office/word/2010/wordprocessingCanvas" xmlns:cx="http://schemas.microsoft.com/office/drawing/2014/chartex" xmlns:cx1="http://schemas.microsoft.com/office/drawing/2015/9/8/chartex" xmlns:cx2="http://schemas.microsoft.com/office/drawing/2015/10/21/chartex" xmlns:cx3="http://schemas.microsoft.com/office/drawing/2016/5/9/chartex" xmlns:cx4="http://schemas.microsoft.com/office/drawing/2016/5/10/chartex" xmlns:cx5="http://schemas.microsoft.com/office/drawing/2016/5/11/chartex" xmlns:cx6="http://schemas.microsoft.com/office/drawing/2016/5/12/chartex" xmlns:cx7="http://schemas.microsoft.com/office/drawing/2016/5/13/chartex" xmlns:cx8="http://schemas.microsoft.com/office/drawing/2016/5/14/chartex" xmlns:mc="http://schemas.openxmlformats.org/markup-compatibility/2006" xmlns:aink="http://schemas.microsoft.com/office/drawing/2016/ink" xmlns:am3d="http://schemas.microsoft.com/office/drawing/2017/model3d" xmlns:o="urn:schemas-microsoft-com:office:office" xmlns:r="http://schemas.openxmlformats.org/officeDocument/2006/relationships" xmlns:m="http://schemas.openxmlformats.org/officeDocument/2006/math" xmlns:v="urn:schemas-microsoft-com:vml" xmlns:wp14="http://schemas.microsoft.com/office/word/2010/wordprocessingDrawing" xmlns:wp="http://schemas.openxmlformats.org/drawingml/2006/wordprocessingDrawing" xmlns:w10="urn:schemas-microsoft-com:office:word" xmlns:w="http://schemas.openxmlformats.org/wordprocessingml/2006/main" xmlns:w14="http://schemas.microsoft.com/office/word/2010/wordml" xmlns:w15="http://schemas.microsoft.com/office/word/2012/wordml" xmlns:w16cex="http://schemas.microsoft.com/office/word/2018/wordml/cex" xmlns:w16cid="http://schemas.microsoft.com/office/word/2016/wordml/cid" xmlns:w16="http://schemas.microsoft.com/office/word/2018/wordml" xmlns:w16se="http://schemas.microsoft.com/office/word/2015/wordml/symex" xmlns:wpg="http://schemas.microsoft.com/office/word/2010/wordprocessingGroup" xmlns:wpi="http://schemas.microsoft.com/office/word/2010/wordprocessingInk" xmlns:wne="http://schemas.microsoft.com/office/word/2006/wordml" xmlns:wps="http://schemas.microsoft.com/office/word/2010/wordprocessingShape" mc:Ignorable="w14 w15 w16se w16cid w16 w16cex wp14">
   <w:abstractNum w:abstractNumId="0" w15:restartNumberingAfterBreak="0">
+    <w:nsid w:val="0E767944"/>
+    <w:multiLevelType w:val="hybridMultilevel"/>
+    <w:tmpl w:val="A712DA8E"/>
+    <w:lvl w:ilvl="0" w:tplc="243C767A">
+      <w:numFmt w:val="bullet"/>
+      <w:lvlText w:val="-"/>
+      <w:lvlJc w:val="left"/>
+      <w:pPr>
+        <w:ind w:left="720" w:hanging="360"/>
+      </w:pPr>
+      <w:rPr>
+        <w:rFonts w:ascii="Calibri" w:eastAsiaTheme="minorHAnsi" w:hAnsi="Calibri" w:cs="Calibri" w:hint="default"/>
+      </w:rPr>
+    </w:lvl>
+    <w:lvl w:ilvl="1" w:tplc="04090003" w:tentative="1">
+      <w:start w:val="1"/>
+      <w:numFmt w:val="bullet"/>
+      <w:lvlText w:val="o"/>
+      <w:lvlJc w:val="left"/>
+      <w:pPr>
+        <w:ind w:left="1440" w:hanging="360"/>
+      </w:pPr>
+      <w:rPr>
+        <w:rFonts w:ascii="Courier New" w:hAnsi="Courier New" w:cs="Courier New" w:hint="default"/>
+      </w:rPr>
+    </w:lvl>
+    <w:lvl w:ilvl="2" w:tplc="04090005" w:tentative="1">
+      <w:start w:val="1"/>
+      <w:numFmt w:val="bullet"/>
+      <w:lvlText w:val=""/>
+      <w:lvlJc w:val="left"/>
+      <w:pPr>
+        <w:ind w:left="2160" w:hanging="360"/>
+      </w:pPr>
+      <w:rPr>
+        <w:rFonts w:ascii="Wingdings" w:hAnsi="Wingdings" w:hint="default"/>
+      </w:rPr>
+    </w:lvl>
+    <w:lvl w:ilvl="3" w:tplc="04090001" w:tentative="1">
+      <w:start w:val="1"/>
+      <w:numFmt w:val="bullet"/>
+      <w:lvlText w:val=""/>
+      <w:lvlJc w:val="left"/>
+      <w:pPr>
+        <w:ind w:left="2880" w:hanging="360"/>
+      </w:pPr>
+      <w:rPr>
+        <w:rFonts w:ascii="Symbol" w:hAnsi="Symbol" w:hint="default"/>
+      </w:rPr>
+    </w:lvl>
+    <w:lvl w:ilvl="4" w:tplc="04090003" w:tentative="1">
+      <w:start w:val="1"/>
+      <w:numFmt w:val="bullet"/>
+      <w:lvlText w:val="o"/>
+      <w:lvlJc w:val="left"/>
+      <w:pPr>
+        <w:ind w:left="3600" w:hanging="360"/>
+      </w:pPr>
+      <w:rPr>
+        <w:rFonts w:ascii="Courier New" w:hAnsi="Courier New" w:cs="Courier New" w:hint="default"/>
+      </w:rPr>
+    </w:lvl>
+    <w:lvl w:ilvl="5" w:tplc="04090005" w:tentative="1">
+      <w:start w:val="1"/>
+      <w:numFmt w:val="bullet"/>
+      <w:lvlText w:val=""/>
+      <w:lvlJc w:val="left"/>
+      <w:pPr>
+        <w:ind w:left="4320" w:hanging="360"/>
+      </w:pPr>
+      <w:rPr>
+        <w:rFonts w:ascii="Wingdings" w:hAnsi="Wingdings" w:hint="default"/>
+      </w:rPr>
+    </w:lvl>
+    <w:lvl w:ilvl="6" w:tplc="04090001" w:tentative="1">
+      <w:start w:val="1"/>
+      <w:numFmt w:val="bullet"/>
+      <w:lvlText w:val=""/>
+      <w:lvlJc w:val="left"/>
+      <w:pPr>
+        <w:ind w:left="5040" w:hanging="360"/>
+      </w:pPr>
+      <w:rPr>
+        <w:rFonts w:ascii="Symbol" w:hAnsi="Symbol" w:hint="default"/>
+      </w:rPr>
+    </w:lvl>
+    <w:lvl w:ilvl="7" w:tplc="04090003" w:tentative="1">
+      <w:start w:val="1"/>
+      <w:numFmt w:val="bullet"/>
+      <w:lvlText w:val="o"/>
+      <w:lvlJc w:val="left"/>
+      <w:pPr>
+        <w:ind w:left="5760" w:hanging="360"/>
+      </w:pPr>
+      <w:rPr>
+        <w:rFonts w:ascii="Courier New" w:hAnsi="Courier New" w:cs="Courier New" w:hint="default"/>
+      </w:rPr>
+    </w:lvl>
+    <w:lvl w:ilvl="8" w:tplc="04090005" w:tentative="1">
+      <w:start w:val="1"/>
+      <w:numFmt w:val="bullet"/>
+      <w:lvlText w:val=""/>
+      <w:lvlJc w:val="left"/>
+      <w:pPr>
+        <w:ind w:left="6480" w:hanging="360"/>
+      </w:pPr>
+      <w:rPr>
+        <w:rFonts w:ascii="Wingdings" w:hAnsi="Wingdings" w:hint="default"/>
+      </w:rPr>
+    </w:lvl>
+  </w:abstractNum>
+  <w:abstractNum w:abstractNumId="1" w15:restartNumberingAfterBreak="0">
     <w:nsid w:val="4E5B30D0"/>
     <w:multiLevelType w:val="hybridMultilevel"/>
     <w:tmpl w:val="A1B06478"/>
@@ -616,7 +842,7 @@
       </w:rPr>
     </w:lvl>
   </w:abstractNum>
-  <w:abstractNum w:abstractNumId="1" w15:restartNumberingAfterBreak="0">
+  <w:abstractNum w:abstractNumId="2" w15:restartNumberingAfterBreak="0">
     <w:nsid w:val="7D370728"/>
     <w:multiLevelType w:val="hybridMultilevel"/>
     <w:tmpl w:val="8D22CA44"/>
@@ -703,10 +929,13 @@
     </w:lvl>
   </w:abstractNum>
   <w:num w:numId="1">
-    <w:abstractNumId w:val="0"/>
+    <w:abstractNumId w:val="1"/>
   </w:num>
   <w:num w:numId="2">
-    <w:abstractNumId w:val="1"/>
+    <w:abstractNumId w:val="2"/>
+  </w:num>
+  <w:num w:numId="3">
+    <w:abstractNumId w:val="0"/>
   </w:num>
 </w:numbering>
 </file>

--- a/NIDA_Expts/CCB_Grant/CCB_GrantDraft.docx
+++ b/NIDA_Expts/CCB_Grant/CCB_GrantDraft.docx
@@ -4,67 +4,167 @@
   <w:body>
     <w:p>
       <w:r>
-        <w:t>Orbitofrontal Cortex (OFC)</w:t>
+        <w:t xml:space="preserve">Orbitofrontal Cortex (OFC) </w:t>
+      </w:r>
+      <w:r>
+        <w:t>dysfunction is</w:t>
+      </w:r>
+      <w:r>
+        <w:t xml:space="preserve"> a</w:t>
+      </w:r>
+      <w:r>
+        <w:t xml:space="preserve"> well-established</w:t>
+      </w:r>
+      <w:r>
+        <w:t xml:space="preserve"> feature of the</w:t>
       </w:r>
       <w:r>
         <w:t xml:space="preserve"> </w:t>
       </w:r>
       <w:r>
-        <w:t>dysfunction is</w:t>
-      </w:r>
-      <w:r>
-        <w:t xml:space="preserve"> a</w:t>
-      </w:r>
-      <w:r>
-        <w:t xml:space="preserve"> well-established</w:t>
-      </w:r>
-      <w:r>
-        <w:t xml:space="preserve"> feature of the</w:t>
+        <w:t>neuropathology</w:t>
       </w:r>
       <w:r>
         <w:t xml:space="preserve"> </w:t>
       </w:r>
       <w:r>
-        <w:t>neuropathology</w:t>
+        <w:t>underlying</w:t>
+      </w:r>
+      <w:r>
+        <w:t xml:space="preserve"> and other psychiatric conditions involving a range of compulsivity </w:t>
+      </w:r>
+      <w:r>
+        <w:t xml:space="preserve">such as </w:t>
+      </w:r>
+      <w:r>
+        <w:t>obsessive-compulsive</w:t>
+      </w:r>
+      <w:r>
+        <w:t xml:space="preserve"> disorder</w:t>
+      </w:r>
+      <w:r>
+        <w:t xml:space="preserve"> (OCD)</w:t>
+      </w:r>
+      <w:r>
+        <w:t xml:space="preserve">, </w:t>
+      </w:r>
+      <w:r>
+        <w:t>addiction,</w:t>
+      </w:r>
+      <w:r>
+        <w:t xml:space="preserve"> bipolar disorder, attention-deficit</w:t>
+      </w:r>
+      <w:r>
+        <w:t>/</w:t>
+      </w:r>
+      <w:r>
+        <w:t>hyperactivity disorder, and schizophrenia</w:t>
+      </w:r>
+      <w:r>
+        <w:t>.</w:t>
       </w:r>
       <w:r>
         <w:t xml:space="preserve"> </w:t>
       </w:r>
-      <w:r>
-        <w:t>underlying</w:t>
-      </w:r>
-      <w:r>
-        <w:t xml:space="preserve"> and other psychiatric conditions involving a range of compulsivity </w:t>
-      </w:r>
-      <w:r>
-        <w:t xml:space="preserve">such as </w:t>
-      </w:r>
-      <w:r>
-        <w:t>obsessive-compulsive</w:t>
-      </w:r>
-      <w:r>
-        <w:t xml:space="preserve"> disorder</w:t>
-      </w:r>
-      <w:r>
-        <w:t xml:space="preserve"> (OCD)</w:t>
+    </w:p>
+    <w:p>
+      <w:r>
+        <w:t>Reversal learning deficits, i.e. the repetition of inappropriate behaviours caused by a failure to update learning and behaviour when the relationships between cues-actions-outcomes change, are characteristic of both OFC dysfunction and these psychiatric conditions (particularly in OCD and addiction).</w:t>
+      </w:r>
+    </w:p>
+    <w:p>
+      <w:r>
+        <w:t xml:space="preserve">Understanding the role of the OFC in reversal learning procedures has significant translational potential for understanding compulsive </w:t>
+      </w:r>
+      <w:proofErr w:type="spellStart"/>
+      <w:r>
+        <w:t>behaviours</w:t>
+      </w:r>
+      <w:proofErr w:type="spellEnd"/>
+      <w:r>
+        <w:t xml:space="preserve"> in rodents and humans.</w:t>
+      </w:r>
+    </w:p>
+    <w:p>
+      <w:r>
+        <w:t>OFC function is necessary for appropriately updating and guiding behaviour based on mental models of the world that combine the relationships between cues, actions, and their outcomes</w:t>
+      </w:r>
+      <w:r>
+        <w:t>.</w:t>
+      </w:r>
+    </w:p>
+    <w:p>
+      <w:r>
+        <w:t>Disruption of this function can lead to inappropriately persistent behaviour in the face of changing environmental contingencies.</w:t>
+      </w:r>
+    </w:p>
+    <w:p>
+      <w:r>
+        <w:t xml:space="preserve">Indeed, a prior history of cocaine use has been shown to disrupt the flexible updating of both </w:t>
+      </w:r>
+      <w:proofErr w:type="spellStart"/>
+      <w:r>
+        <w:t>behaviour</w:t>
+      </w:r>
+      <w:proofErr w:type="spellEnd"/>
+      <w:r>
+        <w:t xml:space="preserve"> and appropriate signaling within the OFC and can be rescued by optogenetic activation of the OFC. </w:t>
+      </w:r>
+    </w:p>
+    <w:p>
+      <w:r>
+        <w:t>R</w:t>
+      </w:r>
+      <w:r>
+        <w:t>ecent</w:t>
+      </w:r>
+      <w:r>
+        <w:t xml:space="preserve"> evidence suggests that there is marked heterogeneity of function </w:t>
+      </w:r>
+      <w:r>
+        <w:t xml:space="preserve">both </w:t>
+      </w:r>
+      <w:r>
+        <w:t xml:space="preserve">between and within </w:t>
+      </w:r>
+      <w:r>
+        <w:t xml:space="preserve">classical parcellations of </w:t>
+      </w:r>
+      <w:r>
+        <w:t>OFC subregions</w:t>
       </w:r>
       <w:r>
         <w:t xml:space="preserve">, </w:t>
       </w:r>
       <w:r>
-        <w:t>addiction,</w:t>
-      </w:r>
-      <w:r>
-        <w:t xml:space="preserve"> bipolar disorder, attention-deficit</w:t>
-      </w:r>
-      <w:r>
-        <w:t>/</w:t>
-      </w:r>
-      <w:r>
-        <w:t>hyperactivity disorder, and schizophrenia</w:t>
-      </w:r>
-      <w:r>
-        <w:t>.</w:t>
+        <w:t xml:space="preserve">suggesting distinct contributions of these subregions to the function of the </w:t>
+      </w:r>
+      <w:proofErr w:type="gramStart"/>
+      <w:r>
+        <w:t>OFC as a whole</w:t>
+      </w:r>
+      <w:proofErr w:type="gramEnd"/>
+      <w:r>
+        <w:t xml:space="preserve">. </w:t>
+      </w:r>
+    </w:p>
+    <w:p>
+      <w:r>
+        <w:t>In studies of the rodent lateral OFC it is often the posterior region that is targeted.</w:t>
+      </w:r>
+    </w:p>
+    <w:p>
+      <w:r>
+        <w:t xml:space="preserve">Recently, </w:t>
+      </w:r>
+      <w:r>
+        <w:t>I have</w:t>
+      </w:r>
+      <w:r>
+        <w:t xml:space="preserve"> demonstrated that lesions of anterior and posterior lateral OFC have dissociable effects on tasks involving value updating, including reversal learning</w:t>
+      </w:r>
+      <w:r>
+        <w:t>, and receive distinct anatomical inputs.</w:t>
       </w:r>
       <w:r>
         <w:t xml:space="preserve"> </w:t>
@@ -72,114 +172,54 @@
     </w:p>
     <w:p>
       <w:r>
-        <w:t xml:space="preserve">Reversal learning deficits, </w:t>
-      </w:r>
-      <w:proofErr w:type="gramStart"/>
-      <w:r>
-        <w:t>i.e.</w:t>
-      </w:r>
-      <w:proofErr w:type="gramEnd"/>
-      <w:r>
-        <w:t xml:space="preserve"> the </w:t>
-      </w:r>
-      <w:r>
-        <w:t>repetition of inappropriate behaviours caused by a failure to update learning and behaviour when the relationships between cues-actions-outcomes change, are characteristic of both OFC dysfunction and these psychiatric conditions (particularly in OCD and addiction).</w:t>
-      </w:r>
-    </w:p>
-    <w:p>
-      <w:r>
-        <w:t>OFC function is necessary for appropriately updating and guiding behaviour based on mental models of the world that combine the relationships between cues, actions, and their outcomes</w:t>
-      </w:r>
-      <w:r>
-        <w:t>.</w:t>
-      </w:r>
-    </w:p>
-    <w:p>
-      <w:r>
-        <w:t>Disruption of this function can lead to inappropriately persistent behaviour in the face of changing environmental contingencies.</w:t>
-      </w:r>
-    </w:p>
-    <w:p>
-      <w:r>
-        <w:t>R</w:t>
-      </w:r>
-      <w:r>
-        <w:t>ecent</w:t>
-      </w:r>
-      <w:r>
-        <w:t xml:space="preserve"> evidence suggests that there is marked heterogeneity of function </w:t>
-      </w:r>
-      <w:r>
-        <w:t xml:space="preserve">both </w:t>
-      </w:r>
-      <w:r>
-        <w:t xml:space="preserve">between and within </w:t>
-      </w:r>
-      <w:r>
-        <w:t xml:space="preserve">classical parcellations of </w:t>
-      </w:r>
-      <w:r>
-        <w:t>OFC subregions</w:t>
-      </w:r>
-      <w:r>
-        <w:t xml:space="preserve">, </w:t>
-      </w:r>
-      <w:r>
-        <w:t xml:space="preserve">suggesting distinct contributions of these subregions to the function of the </w:t>
-      </w:r>
-      <w:proofErr w:type="gramStart"/>
-      <w:r>
-        <w:t>OFC as a whole</w:t>
-      </w:r>
-      <w:proofErr w:type="gramEnd"/>
-      <w:r>
-        <w:t xml:space="preserve">. </w:t>
+        <w:t>Here I will address two key questions (1) Do the representations of task structure in the OFC that develop during reversal learning differ between the extensively studied posterior lateral OFC and the relatively unexplored anterior lateral OFC subregions?</w:t>
+      </w:r>
+      <w:r>
+        <w:t xml:space="preserve"> and</w:t>
+      </w:r>
+      <w:r>
+        <w:t xml:space="preserve"> (2) How are these OFC signals disrupted by prior history of cocaine use, a model known to lead to </w:t>
+      </w:r>
+      <w:r>
+        <w:t xml:space="preserve">disrupted OFC activity and compulsive </w:t>
+      </w:r>
+      <w:proofErr w:type="spellStart"/>
+      <w:r>
+        <w:t>behaviours</w:t>
+      </w:r>
+      <w:proofErr w:type="spellEnd"/>
+      <w:r>
+        <w:t>?</w:t>
       </w:r>
     </w:p>
     <w:p/>
+    <w:p/>
+    <w:p>
+      <w:r>
+        <w:br w:type="page"/>
+      </w:r>
+    </w:p>
+    <w:p/>
+    <w:p>
+      <w:pPr>
+        <w:pStyle w:val="ListParagraph"/>
+      </w:pPr>
+    </w:p>
+    <w:p>
+      <w:pPr>
+        <w:pStyle w:val="ListParagraph"/>
+      </w:pPr>
+    </w:p>
     <w:p>
       <w:pPr>
         <w:pStyle w:val="ListParagraph"/>
         <w:numPr>
           <w:ilvl w:val="0"/>
-          <w:numId w:val="3"/>
-        </w:numPr>
-      </w:pPr>
-    </w:p>
-    <w:p>
-      <w:r>
-        <w:br w:type="page"/>
-      </w:r>
-    </w:p>
-    <w:p/>
-    <w:p>
-      <w:pPr>
-        <w:pStyle w:val="ListParagraph"/>
-      </w:pPr>
-    </w:p>
-    <w:p>
-      <w:pPr>
-        <w:pStyle w:val="ListParagraph"/>
-      </w:pPr>
-    </w:p>
-    <w:p>
-      <w:pPr>
-        <w:pStyle w:val="ListParagraph"/>
-        <w:numPr>
-          <w:ilvl w:val="0"/>
-          <w:numId w:val="2"/>
-        </w:numPr>
-      </w:pPr>
-      <w:r>
-        <w:t>OFC dysfunction is implicated in disorders of compulsive behaviour (OCD) and disorders of inappropriate behavioural regulation (</w:t>
-      </w:r>
-      <w:proofErr w:type="gramStart"/>
-      <w:r>
-        <w:t>e.g.</w:t>
-      </w:r>
-      <w:proofErr w:type="gramEnd"/>
-      <w:r>
-        <w:t xml:space="preserve"> addiction).</w:t>
+          <w:numId w:val="2"/>
+        </w:numPr>
+      </w:pPr>
+      <w:r>
+        <w:t>OFC dysfunction is implicated in disorders of compulsive behaviour (OCD) and disorders of inappropriate behavioural regulation (e.g. addiction).</w:t>
       </w:r>
     </w:p>
     <w:p>

--- a/NIDA_Expts/CCB_Grant/CCB_GrantDraft.docx
+++ b/NIDA_Expts/CCB_Grant/CCB_GrantDraft.docx
@@ -3,6 +3,307 @@
 <w:document xmlns:wpc="http://schemas.microsoft.com/office/word/2010/wordprocessingCanvas" xmlns:cx="http://schemas.microsoft.com/office/drawing/2014/chartex" xmlns:cx1="http://schemas.microsoft.com/office/drawing/2015/9/8/chartex" xmlns:cx2="http://schemas.microsoft.com/office/drawing/2015/10/21/chartex" xmlns:cx3="http://schemas.microsoft.com/office/drawing/2016/5/9/chartex" xmlns:cx4="http://schemas.microsoft.com/office/drawing/2016/5/10/chartex" xmlns:cx5="http://schemas.microsoft.com/office/drawing/2016/5/11/chartex" xmlns:cx6="http://schemas.microsoft.com/office/drawing/2016/5/12/chartex" xmlns:cx7="http://schemas.microsoft.com/office/drawing/2016/5/13/chartex" xmlns:cx8="http://schemas.microsoft.com/office/drawing/2016/5/14/chartex" xmlns:mc="http://schemas.openxmlformats.org/markup-compatibility/2006" xmlns:aink="http://schemas.microsoft.com/office/drawing/2016/ink" xmlns:am3d="http://schemas.microsoft.com/office/drawing/2017/model3d" xmlns:o="urn:schemas-microsoft-com:office:office" xmlns:r="http://schemas.openxmlformats.org/officeDocument/2006/relationships" xmlns:m="http://schemas.openxmlformats.org/officeDocument/2006/math" xmlns:v="urn:schemas-microsoft-com:vml" xmlns:wp14="http://schemas.microsoft.com/office/word/2010/wordprocessingDrawing" xmlns:wp="http://schemas.openxmlformats.org/drawingml/2006/wordprocessingDrawing" xmlns:w10="urn:schemas-microsoft-com:office:word" xmlns:w="http://schemas.openxmlformats.org/wordprocessingml/2006/main" xmlns:w14="http://schemas.microsoft.com/office/word/2010/wordml" xmlns:w15="http://schemas.microsoft.com/office/word/2012/wordml" xmlns:w16cex="http://schemas.microsoft.com/office/word/2018/wordml/cex" xmlns:w16cid="http://schemas.microsoft.com/office/word/2016/wordml/cid" xmlns:w16="http://schemas.microsoft.com/office/word/2018/wordml" xmlns:w16se="http://schemas.microsoft.com/office/word/2015/wordml/symex" xmlns:wpg="http://schemas.microsoft.com/office/word/2010/wordprocessingGroup" xmlns:wpi="http://schemas.microsoft.com/office/word/2010/wordprocessingInk" xmlns:wne="http://schemas.microsoft.com/office/word/2006/wordml" xmlns:wps="http://schemas.microsoft.com/office/word/2010/wordprocessingShape" mc:Ignorable="w14 w15 w16se w16cid w16 w16cex wp14">
   <w:body>
     <w:p>
+      <w:pPr>
+        <w:pStyle w:val="ListParagraph"/>
+        <w:numPr>
+          <w:ilvl w:val="0"/>
+          <w:numId w:val="5"/>
+        </w:numPr>
+      </w:pPr>
+      <w:r>
+        <w:t>Statement of the background, and why it is relevant</w:t>
+      </w:r>
+    </w:p>
+    <w:p>
+      <w:pPr>
+        <w:pStyle w:val="ListParagraph"/>
+        <w:numPr>
+          <w:ilvl w:val="0"/>
+          <w:numId w:val="5"/>
+        </w:numPr>
+      </w:pPr>
+      <w:r>
+        <w:t>Statement of the problem/gap in knowledge</w:t>
+      </w:r>
+    </w:p>
+    <w:p>
+      <w:pPr>
+        <w:pStyle w:val="ListParagraph"/>
+        <w:numPr>
+          <w:ilvl w:val="0"/>
+          <w:numId w:val="5"/>
+        </w:numPr>
+      </w:pPr>
+      <w:r>
+        <w:t>Statement of the solution/proposed plan to address this gap</w:t>
+      </w:r>
+    </w:p>
+    <w:p>
+      <w:pPr>
+        <w:pStyle w:val="ListParagraph"/>
+        <w:numPr>
+          <w:ilvl w:val="0"/>
+          <w:numId w:val="5"/>
+        </w:numPr>
+      </w:pPr>
+      <w:r>
+        <w:t>Aim 1.</w:t>
+      </w:r>
+    </w:p>
+    <w:p>
+      <w:pPr>
+        <w:pStyle w:val="ListParagraph"/>
+        <w:numPr>
+          <w:ilvl w:val="1"/>
+          <w:numId w:val="5"/>
+        </w:numPr>
+      </w:pPr>
+      <w:r>
+        <w:t>Significance</w:t>
+      </w:r>
+    </w:p>
+    <w:p>
+      <w:pPr>
+        <w:pStyle w:val="ListParagraph"/>
+        <w:numPr>
+          <w:ilvl w:val="1"/>
+          <w:numId w:val="5"/>
+        </w:numPr>
+      </w:pPr>
+      <w:r>
+        <w:t>Approach</w:t>
+      </w:r>
+    </w:p>
+    <w:p>
+      <w:pPr>
+        <w:pStyle w:val="ListParagraph"/>
+        <w:numPr>
+          <w:ilvl w:val="2"/>
+          <w:numId w:val="5"/>
+        </w:numPr>
+      </w:pPr>
+      <w:r>
+        <w:t>Explicit statement about hypothesis and analysis</w:t>
+      </w:r>
+    </w:p>
+    <w:p>
+      <w:pPr>
+        <w:pStyle w:val="ListParagraph"/>
+        <w:numPr>
+          <w:ilvl w:val="0"/>
+          <w:numId w:val="5"/>
+        </w:numPr>
+      </w:pPr>
+      <w:r>
+        <w:t>Aim 2.</w:t>
+      </w:r>
+    </w:p>
+    <w:p>
+      <w:pPr>
+        <w:pStyle w:val="ListParagraph"/>
+        <w:numPr>
+          <w:ilvl w:val="1"/>
+          <w:numId w:val="5"/>
+        </w:numPr>
+      </w:pPr>
+      <w:r>
+        <w:t>Significance</w:t>
+      </w:r>
+    </w:p>
+    <w:p>
+      <w:pPr>
+        <w:pStyle w:val="ListParagraph"/>
+        <w:numPr>
+          <w:ilvl w:val="1"/>
+          <w:numId w:val="5"/>
+        </w:numPr>
+      </w:pPr>
+      <w:r>
+        <w:t>Approach</w:t>
+      </w:r>
+    </w:p>
+    <w:p>
+      <w:pPr>
+        <w:pStyle w:val="ListParagraph"/>
+        <w:numPr>
+          <w:ilvl w:val="2"/>
+          <w:numId w:val="5"/>
+        </w:numPr>
+      </w:pPr>
+      <w:r>
+        <w:t>Explicit statement about hypothesis and analysis</w:t>
+      </w:r>
+    </w:p>
+    <w:p/>
+    <w:p>
+      <w:pPr>
+        <w:pStyle w:val="ListParagraph"/>
+        <w:numPr>
+          <w:ilvl w:val="0"/>
+          <w:numId w:val="5"/>
+        </w:numPr>
+      </w:pPr>
+      <w:r>
+        <w:t xml:space="preserve">OFC function necessary for </w:t>
+      </w:r>
+    </w:p>
+    <w:p>
+      <w:pPr>
+        <w:pStyle w:val="ListParagraph"/>
+        <w:numPr>
+          <w:ilvl w:val="1"/>
+          <w:numId w:val="5"/>
+        </w:numPr>
+      </w:pPr>
+      <w:r>
+        <w:t>OFC function critically involved in disorders of compulsion</w:t>
+      </w:r>
+    </w:p>
+    <w:p>
+      <w:pPr>
+        <w:pStyle w:val="ListParagraph"/>
+        <w:numPr>
+          <w:ilvl w:val="1"/>
+          <w:numId w:val="5"/>
+        </w:numPr>
+      </w:pPr>
+      <w:r>
+        <w:t>OFC/cocaine use/optogenetic recovery</w:t>
+      </w:r>
+    </w:p>
+    <w:p>
+      <w:pPr>
+        <w:pStyle w:val="ListParagraph"/>
+        <w:numPr>
+          <w:ilvl w:val="1"/>
+          <w:numId w:val="5"/>
+        </w:numPr>
+      </w:pPr>
+      <w:r>
+        <w:t>Translational benefit of understanding OFC function in reversal learning tasks</w:t>
+      </w:r>
+    </w:p>
+    <w:p>
+      <w:pPr>
+        <w:pStyle w:val="ListParagraph"/>
+        <w:numPr>
+          <w:ilvl w:val="1"/>
+          <w:numId w:val="5"/>
+        </w:numPr>
+      </w:pPr>
+      <w:r>
+        <w:t xml:space="preserve">Yet, very little has been done to explore this task </w:t>
+      </w:r>
+      <w:r>
+        <w:t xml:space="preserve">further in drug development </w:t>
+      </w:r>
+    </w:p>
+    <w:p>
+      <w:pPr>
+        <w:pStyle w:val="ListParagraph"/>
+        <w:numPr>
+          <w:ilvl w:val="0"/>
+          <w:numId w:val="5"/>
+        </w:numPr>
+      </w:pPr>
+      <w:r>
+        <w:t>OFC is functionally heterogeneous</w:t>
+      </w:r>
+    </w:p>
+    <w:p>
+      <w:pPr>
+        <w:pStyle w:val="ListParagraph"/>
+        <w:numPr>
+          <w:ilvl w:val="1"/>
+          <w:numId w:val="5"/>
+        </w:numPr>
+      </w:pPr>
+      <w:r>
+        <w:t>Most of our understanding comes from pLO</w:t>
+      </w:r>
+    </w:p>
+    <w:p>
+      <w:pPr>
+        <w:pStyle w:val="ListParagraph"/>
+        <w:numPr>
+          <w:ilvl w:val="1"/>
+          <w:numId w:val="5"/>
+        </w:numPr>
+      </w:pPr>
+      <w:r>
+        <w:t>I have recently shown that aLO and pLO have dissociable roles in guiding flexible behaviour, and have anatomically distinct inputs.</w:t>
+      </w:r>
+    </w:p>
+    <w:p>
+      <w:pPr>
+        <w:pStyle w:val="ListParagraph"/>
+        <w:numPr>
+          <w:ilvl w:val="0"/>
+          <w:numId w:val="5"/>
+        </w:numPr>
+      </w:pPr>
+      <w:r>
+        <w:t xml:space="preserve">Expts: </w:t>
+      </w:r>
+    </w:p>
+    <w:p>
+      <w:pPr>
+        <w:pStyle w:val="ListParagraph"/>
+        <w:numPr>
+          <w:ilvl w:val="1"/>
+          <w:numId w:val="5"/>
+        </w:numPr>
+      </w:pPr>
+      <w:r>
+        <w:t>1) Compare well established pLO activity in reversal learning with aLO/pVO?</w:t>
+      </w:r>
+    </w:p>
+    <w:p>
+      <w:pPr>
+        <w:pStyle w:val="ListParagraph"/>
+        <w:numPr>
+          <w:ilvl w:val="2"/>
+          <w:numId w:val="5"/>
+        </w:numPr>
+      </w:pPr>
+      <w:r>
+        <w:t>Modifying procedure to allow recent analyses of representation of task structure that have not been applied to OFC in reversal learning yet</w:t>
+      </w:r>
+    </w:p>
+    <w:p>
+      <w:pPr>
+        <w:pStyle w:val="ListParagraph"/>
+        <w:numPr>
+          <w:ilvl w:val="1"/>
+          <w:numId w:val="5"/>
+        </w:numPr>
+      </w:pPr>
+      <w:r>
+        <w:t>2) Establish how prior history of cocaine use disrupts these representations within these OFC subregions</w:t>
+      </w:r>
+    </w:p>
+    <w:p>
+      <w:pPr>
+        <w:pStyle w:val="ListParagraph"/>
+        <w:numPr>
+          <w:ilvl w:val="1"/>
+          <w:numId w:val="5"/>
+        </w:numPr>
+      </w:pPr>
+      <w:r>
+        <w:t>And use novel</w:t>
+      </w:r>
+      <w:r>
+        <w:t>-</w:t>
+      </w:r>
+      <w:r>
+        <w:t>promising D3 antagonist to recover reversal behaviour</w:t>
+      </w:r>
+      <w:r>
+        <w:t xml:space="preserve"> and potentially OFC representations in this task.</w:t>
+      </w:r>
+    </w:p>
+    <w:p>
       <w:r>
         <w:t xml:space="preserve">Orbitofrontal Cortex (OFC) </w:t>
       </w:r>
@@ -31,37 +332,154 @@
         <w:t>underlying</w:t>
       </w:r>
       <w:r>
-        <w:t xml:space="preserve"> and other psychiatric conditions involving a range of compulsivity </w:t>
-      </w:r>
-      <w:r>
-        <w:t xml:space="preserve">such as </w:t>
-      </w:r>
-      <w:r>
-        <w:t>obsessive-compulsive</w:t>
-      </w:r>
-      <w:r>
-        <w:t xml:space="preserve"> disorder</w:t>
-      </w:r>
-      <w:r>
-        <w:t xml:space="preserve"> (OCD)</w:t>
+        <w:t xml:space="preserve"> </w:t>
+      </w:r>
+      <w:r>
+        <w:t>obsessive-compulsive disorder (OCD)</w:t>
+      </w:r>
+      <w:r>
+        <w:t xml:space="preserve"> </w:t>
+      </w:r>
+      <w:r>
+        <w:t xml:space="preserve">and other psychiatric conditions involving a range of compulsivity </w:t>
+      </w:r>
+      <w:r>
+        <w:t xml:space="preserve">such as, </w:t>
+      </w:r>
+      <w:r>
+        <w:t>addiction,</w:t>
+      </w:r>
+      <w:r>
+        <w:t xml:space="preserve"> bipolar disorder, attention-deficit</w:t>
+      </w:r>
+      <w:r>
+        <w:t>/</w:t>
+      </w:r>
+      <w:r>
+        <w:t>hyperactivity disorder, and schizophrenia</w:t>
+      </w:r>
+      <w:r>
+        <w:t>.</w:t>
+      </w:r>
+      <w:r>
+        <w:t xml:space="preserve"> One surprisingly consistent consequence</w:t>
+      </w:r>
+      <w:r>
+        <w:t xml:space="preserve"> </w:t>
+      </w:r>
+      <w:r>
+        <w:t xml:space="preserve">of both OFC dysfunction </w:t>
+      </w:r>
+      <w:r>
+        <w:t xml:space="preserve">and </w:t>
+      </w:r>
+      <w:r>
+        <w:t>disorders of compulsion is an impairment in reversal learning tasks,</w:t>
+      </w:r>
+      <w:r>
+        <w:t xml:space="preserve"> </w:t>
+      </w:r>
+      <w:r>
+        <w:t>i.e. the repetition of inappropriate behaviours caused by a failure to update learning and behaviour when the relationships between cues-actions-outcomes change</w:t>
+      </w:r>
+      <w:r>
+        <w:t xml:space="preserve">. This has significant translational potential as reversal deficits are observed in both clinical populations and animal models. For example, in rodents, a prior history of cocaine use causes reversal learning deficits, disrupts OFC activity, and mild optogenetic activation of OFC activity can restore appropriate </w:t>
+      </w:r>
+      <w:r>
+        <w:t>OFC dependent behaviour.</w:t>
+      </w:r>
+    </w:p>
+    <w:p>
+      <w:r>
+        <w:t>OFC function is necessary for appropriately updating and guiding behaviour based on mental models of the world that combine the relationships between cues, actions, and their outcomes.</w:t>
+      </w:r>
+      <w:r>
+        <w:t xml:space="preserve"> However, there are a number of OFC subregions which span large areas of cortex and emerging evidence now suggests </w:t>
+      </w:r>
+      <w:r>
+        <w:lastRenderedPageBreak/>
+        <w:t>that there is marked heterogeneity of function both within and between OFC subregions. In rodent studies, OFC activity is often only recorded from the posterior regions of the lateral OFC (pLO).</w:t>
+      </w:r>
+    </w:p>
+    <w:p/>
+    <w:p/>
+    <w:p>
+      <w:r>
+        <w:t>R</w:t>
+      </w:r>
+      <w:r>
+        <w:t>eversal learning deficits, i.e. the repetition of inappropriate behaviours caused by a failure to update learning and behaviour when the relationships between cues-actions-outcomes change, are characteristic of both OFC dysfunction and these psychiatric conditions (particularly in OCD and addiction).</w:t>
+      </w:r>
+    </w:p>
+    <w:p>
+      <w:r>
+        <w:t>Understanding the role of the OFC in reversal learning procedures has significant translational potential for understanding compulsive behaviours in rodents and humans.</w:t>
+      </w:r>
+    </w:p>
+    <w:p>
+      <w:r>
+        <w:t>OFC function is necessary for appropriately updating and guiding behaviour based on mental models of the world that combine the relationships between cues, actions, and their outcomes</w:t>
+      </w:r>
+      <w:r>
+        <w:t>.</w:t>
+      </w:r>
+    </w:p>
+    <w:p>
+      <w:r>
+        <w:t>Disruption of this function can lead to inappropriately persistent behaviour in the face of changing environmental contingencies.</w:t>
+      </w:r>
+    </w:p>
+    <w:p>
+      <w:r>
+        <w:t xml:space="preserve">Indeed, a prior history of cocaine use has been shown to disrupt the flexible updating of both behaviour and appropriate signaling within the OFC and can be rescued by optogenetic activation of the OFC. </w:t>
+      </w:r>
+    </w:p>
+    <w:p>
+      <w:r>
+        <w:t>R</w:t>
+      </w:r>
+      <w:r>
+        <w:t>ecent</w:t>
+      </w:r>
+      <w:r>
+        <w:t xml:space="preserve"> evidence suggests that there is marked heterogeneity of function </w:t>
+      </w:r>
+      <w:r>
+        <w:t xml:space="preserve">both </w:t>
+      </w:r>
+      <w:r>
+        <w:t xml:space="preserve">between and within </w:t>
+      </w:r>
+      <w:r>
+        <w:t xml:space="preserve">classical parcellations of </w:t>
+      </w:r>
+      <w:r>
+        <w:t>OFC subregions</w:t>
       </w:r>
       <w:r>
         <w:t xml:space="preserve">, </w:t>
       </w:r>
       <w:r>
-        <w:t>addiction,</w:t>
-      </w:r>
-      <w:r>
-        <w:t xml:space="preserve"> bipolar disorder, attention-deficit</w:t>
-      </w:r>
-      <w:r>
-        <w:t>/</w:t>
-      </w:r>
-      <w:r>
-        <w:t>hyperactivity disorder, and schizophrenia</w:t>
-      </w:r>
-      <w:r>
-        <w:t>.</w:t>
+        <w:t xml:space="preserve">suggesting distinct contributions of these subregions to the function of the OFC as a whole. </w:t>
+      </w:r>
+    </w:p>
+    <w:p>
+      <w:r>
+        <w:t>In studies of the rodent lateral OFC it is often the posterior region that is targeted.</w:t>
+      </w:r>
+    </w:p>
+    <w:p>
+      <w:r>
+        <w:t xml:space="preserve">Recently, </w:t>
+      </w:r>
+      <w:r>
+        <w:t>I have</w:t>
+      </w:r>
+      <w:r>
+        <w:t xml:space="preserve"> demonstrated that lesions of anterior and posterior lateral OFC have dissociable effects on tasks involving value updating, including reversal learning</w:t>
+      </w:r>
+      <w:r>
+        <w:t>, and receive distinct anatomical inputs.</w:t>
       </w:r>
       <w:r>
         <w:t xml:space="preserve"> </w:t>
@@ -69,130 +487,280 @@
     </w:p>
     <w:p>
       <w:r>
-        <w:t>Reversal learning deficits, i.e. the repetition of inappropriate behaviours caused by a failure to update learning and behaviour when the relationships between cues-actions-outcomes change, are characteristic of both OFC dysfunction and these psychiatric conditions (particularly in OCD and addiction).</w:t>
-      </w:r>
-    </w:p>
-    <w:p>
-      <w:r>
-        <w:t xml:space="preserve">Understanding the role of the OFC in reversal learning procedures has significant translational potential for understanding compulsive </w:t>
-      </w:r>
-      <w:proofErr w:type="spellStart"/>
-      <w:r>
-        <w:t>behaviours</w:t>
-      </w:r>
-      <w:proofErr w:type="spellEnd"/>
-      <w:r>
-        <w:t xml:space="preserve"> in rodents and humans.</w:t>
-      </w:r>
-    </w:p>
-    <w:p>
-      <w:r>
-        <w:t>OFC function is necessary for appropriately updating and guiding behaviour based on mental models of the world that combine the relationships between cues, actions, and their outcomes</w:t>
-      </w:r>
-      <w:r>
-        <w:t>.</w:t>
-      </w:r>
-    </w:p>
-    <w:p>
-      <w:r>
-        <w:t>Disruption of this function can lead to inappropriately persistent behaviour in the face of changing environmental contingencies.</w:t>
-      </w:r>
-    </w:p>
-    <w:p>
-      <w:r>
-        <w:t xml:space="preserve">Indeed, a prior history of cocaine use has been shown to disrupt the flexible updating of both </w:t>
-      </w:r>
-      <w:proofErr w:type="spellStart"/>
-      <w:r>
-        <w:t>behaviour</w:t>
-      </w:r>
-      <w:proofErr w:type="spellEnd"/>
-      <w:r>
-        <w:t xml:space="preserve"> and appropriate signaling within the OFC and can be rescued by optogenetic activation of the OFC. </w:t>
-      </w:r>
-    </w:p>
-    <w:p>
-      <w:r>
-        <w:t>R</w:t>
-      </w:r>
-      <w:r>
-        <w:t>ecent</w:t>
-      </w:r>
-      <w:r>
-        <w:t xml:space="preserve"> evidence suggests that there is marked heterogeneity of function </w:t>
-      </w:r>
-      <w:r>
-        <w:t xml:space="preserve">both </w:t>
-      </w:r>
-      <w:r>
-        <w:t xml:space="preserve">between and within </w:t>
-      </w:r>
-      <w:r>
-        <w:t xml:space="preserve">classical parcellations of </w:t>
-      </w:r>
-      <w:r>
-        <w:t>OFC subregions</w:t>
-      </w:r>
-      <w:r>
-        <w:t xml:space="preserve">, </w:t>
-      </w:r>
-      <w:r>
-        <w:t xml:space="preserve">suggesting distinct contributions of these subregions to the function of the </w:t>
-      </w:r>
-      <w:proofErr w:type="gramStart"/>
-      <w:r>
-        <w:t>OFC as a whole</w:t>
-      </w:r>
-      <w:proofErr w:type="gramEnd"/>
-      <w:r>
-        <w:t xml:space="preserve">. </w:t>
-      </w:r>
-    </w:p>
-    <w:p>
-      <w:r>
-        <w:t>In studies of the rodent lateral OFC it is often the posterior region that is targeted.</w:t>
-      </w:r>
-    </w:p>
-    <w:p>
-      <w:r>
-        <w:t xml:space="preserve">Recently, </w:t>
-      </w:r>
-      <w:r>
-        <w:t>I have</w:t>
-      </w:r>
-      <w:r>
-        <w:t xml:space="preserve"> demonstrated that lesions of anterior and posterior lateral OFC have dissociable effects on tasks involving value updating, including reversal learning</w:t>
-      </w:r>
-      <w:r>
-        <w:t>, and receive distinct anatomical inputs.</w:t>
-      </w:r>
+        <w:t>Here I will address two key questions (1) Do the representations of task structure in the OFC that develop during reversal learning differ between the extensively studied posterior lateral OFC and the relatively unexplored anterior lateral OFC subregions?</w:t>
+      </w:r>
+      <w:r>
+        <w:t xml:space="preserve"> and</w:t>
+      </w:r>
+      <w:r>
+        <w:t xml:space="preserve"> (2) How are these OFC signals disrupted by prior history of cocaine use, a model known to lead to </w:t>
+      </w:r>
+      <w:r>
+        <w:t>disrupted OFC activity and compulsive behaviours?</w:t>
+      </w:r>
+    </w:p>
+    <w:p>
+      <w:r>
+        <w:t>Expt 1. Acquisition, reversals, intra-OFC comparison</w:t>
+      </w:r>
+    </w:p>
+    <w:p>
+      <w:pPr>
+        <w:pStyle w:val="ListParagraph"/>
+        <w:numPr>
+          <w:ilvl w:val="0"/>
+          <w:numId w:val="4"/>
+        </w:numPr>
+      </w:pPr>
+      <w:r>
+        <w:t>Describe Occasion setting design</w:t>
+      </w:r>
+      <w:r>
+        <w:t xml:space="preserve"> – allows more effective comparison of cue information because cue identity is identical in different situations.</w:t>
+      </w:r>
+    </w:p>
+    <w:p>
+      <w:pPr>
+        <w:pStyle w:val="ListParagraph"/>
+        <w:numPr>
+          <w:ilvl w:val="1"/>
+          <w:numId w:val="4"/>
+        </w:numPr>
+      </w:pPr>
+      <w:r>
+        <w:t xml:space="preserve">Simple single cue control version embedded in the task for comparison with earlier data </w:t>
+      </w:r>
+    </w:p>
+    <w:p>
+      <w:pPr>
+        <w:pStyle w:val="ListParagraph"/>
+        <w:numPr>
+          <w:ilvl w:val="1"/>
+          <w:numId w:val="4"/>
+        </w:numPr>
+      </w:pPr>
+      <w:r>
+        <w:t>Normally an internal representation of the context as an occasion setting latent state is assumed, here we make this explicit</w:t>
+      </w:r>
+    </w:p>
+    <w:p>
+      <w:pPr>
+        <w:pStyle w:val="ListParagraph"/>
+        <w:numPr>
+          <w:ilvl w:val="1"/>
+          <w:numId w:val="4"/>
+        </w:numPr>
+      </w:pPr>
+      <w:r>
+        <w:t>Indeed, using an occasion setter, behaviour at the time of the Target cue must be guided by a latent state. If X-&gt;A-&gt;Go and Y-&gt;A-&gt;NoGo, then activity at the time of target cue A will differ between these conditions as a function of the latent state implied/cued by X and Y.</w:t>
+      </w:r>
+    </w:p>
+    <w:p>
+      <w:pPr>
+        <w:pStyle w:val="ListParagraph"/>
+        <w:numPr>
+          <w:ilvl w:val="1"/>
+          <w:numId w:val="4"/>
+        </w:numPr>
+      </w:pPr>
+      <w:r>
+        <w:lastRenderedPageBreak/>
+        <w:t>This allows us to extend analyses of state representation to the reversal learning task which have become common in understanding OFC function btu have yet to be applied to reversal learning situations due to the high correlation of task features when only using a simple 2 cue discrimination design.</w:t>
+      </w:r>
+    </w:p>
+    <w:p>
+      <w:pPr>
+        <w:pStyle w:val="ListParagraph"/>
+        <w:numPr>
+          <w:ilvl w:val="1"/>
+          <w:numId w:val="4"/>
+        </w:numPr>
+      </w:pPr>
+      <w:r>
+        <w:t>Modelling of these data with RL models of state space</w:t>
+      </w:r>
+    </w:p>
+    <w:p>
+      <w:pPr>
+        <w:pStyle w:val="ListParagraph"/>
+        <w:numPr>
+          <w:ilvl w:val="0"/>
+          <w:numId w:val="4"/>
+        </w:numPr>
+      </w:pPr>
+      <w:r>
+        <w:t>Need some concrete predictions for activity</w:t>
+      </w:r>
+      <w:r>
+        <w:t xml:space="preserve"> – Model fit to Wilson et al?</w:t>
+      </w:r>
+    </w:p>
+    <w:p>
+      <w:pPr>
+        <w:pStyle w:val="ListParagraph"/>
+        <w:numPr>
+          <w:ilvl w:val="0"/>
+          <w:numId w:val="4"/>
+        </w:numPr>
+      </w:pPr>
+      <w:r>
+        <w:rPr>
+          <w:b/>
+          <w:bCs/>
+        </w:rPr>
+        <w:t>Predictions:</w:t>
+      </w:r>
+      <w:r>
+        <w:t xml:space="preserve"> OFC representations to target cues X and Y will contain representations of the upcoming response requirement and also unique information about the specific state they are in i.e. confusion matrices for odour representation, action/reward value representation, unique state representation.</w:t>
+      </w:r>
+    </w:p>
+    <w:p>
+      <w:pPr>
+        <w:pStyle w:val="ListParagraph"/>
+        <w:numPr>
+          <w:ilvl w:val="1"/>
+          <w:numId w:val="4"/>
+        </w:numPr>
+      </w:pPr>
+      <w:r>
+        <w:rPr>
+          <w:b/>
+          <w:bCs/>
+        </w:rPr>
+        <w:t>Error trials:</w:t>
+      </w:r>
+      <w:r>
+        <w:t xml:space="preserve"> Predict that they will be the result of misclassified feature in activity to Target.</w:t>
+      </w:r>
+    </w:p>
+    <w:p>
+      <w:pPr>
+        <w:pStyle w:val="ListParagraph"/>
+        <w:numPr>
+          <w:ilvl w:val="1"/>
+          <w:numId w:val="4"/>
+        </w:numPr>
+      </w:pPr>
+      <w:r>
+        <w:rPr>
+          <w:b/>
+          <w:bCs/>
+        </w:rPr>
+        <w:t>Reversals:</w:t>
+      </w:r>
+      <w:r>
+        <w:t xml:space="preserve"> Should </w:t>
+      </w:r>
+      <w:r>
+        <w:t>result updating of firing to reflect new action/reward value representation and unique state representations.</w:t>
+      </w:r>
+    </w:p>
+    <w:p>
+      <w:pPr>
+        <w:pStyle w:val="ListParagraph"/>
+      </w:pPr>
       <w:r>
         <w:t xml:space="preserve"> </w:t>
       </w:r>
     </w:p>
     <w:p>
       <w:r>
-        <w:t>Here I will address two key questions (1) Do the representations of task structure in the OFC that develop during reversal learning differ between the extensively studied posterior lateral OFC and the relatively unexplored anterior lateral OFC subregions?</w:t>
-      </w:r>
-      <w:r>
-        <w:t xml:space="preserve"> and</w:t>
-      </w:r>
-      <w:r>
-        <w:t xml:space="preserve"> (2) How are these OFC signals disrupted by prior history of cocaine use, a model known to lead to </w:t>
-      </w:r>
-      <w:r>
-        <w:t xml:space="preserve">disrupted OFC activity and compulsive </w:t>
-      </w:r>
-      <w:proofErr w:type="spellStart"/>
-      <w:r>
-        <w:t>behaviours</w:t>
-      </w:r>
-      <w:proofErr w:type="spellEnd"/>
-      <w:r>
-        <w:t>?</w:t>
-      </w:r>
-    </w:p>
-    <w:p/>
+        <w:t>Expt 2.</w:t>
+      </w:r>
+      <w:r>
+        <w:t xml:space="preserve"> The effect of prior cocaine use on intra-OFC representations and reversal behaviours</w:t>
+      </w:r>
+    </w:p>
+    <w:p>
+      <w:pPr>
+        <w:pStyle w:val="ListParagraph"/>
+        <w:numPr>
+          <w:ilvl w:val="0"/>
+          <w:numId w:val="4"/>
+        </w:numPr>
+      </w:pPr>
+      <w:r>
+        <w:t>Prior cocaine history has been shown to disrupt OFC representations and behaviours during reversal learning</w:t>
+      </w:r>
+    </w:p>
+    <w:p>
+      <w:pPr>
+        <w:pStyle w:val="ListParagraph"/>
+        <w:numPr>
+          <w:ilvl w:val="0"/>
+          <w:numId w:val="4"/>
+        </w:numPr>
+      </w:pPr>
+      <w:r>
+        <w:t>Here we will compare animals with a prior history of cocaine self-administration with controls with a matched history of sucrose pellet self-administration.</w:t>
+      </w:r>
+    </w:p>
+    <w:p>
+      <w:pPr>
+        <w:pStyle w:val="ListParagraph"/>
+        <w:numPr>
+          <w:ilvl w:val="0"/>
+          <w:numId w:val="4"/>
+        </w:numPr>
+      </w:pPr>
+      <w:r>
+        <w:t>Furthermore, we will attempt to causally manipulate/recover behavioural and OFC activity dysfunction using a promising D3 antagonist during the critical reversal stages.</w:t>
+      </w:r>
+    </w:p>
+    <w:p>
+      <w:pPr>
+        <w:pStyle w:val="ListParagraph"/>
+        <w:numPr>
+          <w:ilvl w:val="0"/>
+          <w:numId w:val="4"/>
+        </w:numPr>
+      </w:pPr>
+      <w:r>
+        <w:t>Predictions</w:t>
+      </w:r>
+      <w:r>
+        <w:t xml:space="preserve">: </w:t>
+      </w:r>
+    </w:p>
+    <w:p>
+      <w:pPr>
+        <w:pStyle w:val="ListParagraph"/>
+        <w:numPr>
+          <w:ilvl w:val="1"/>
+          <w:numId w:val="4"/>
+        </w:numPr>
+      </w:pPr>
+      <w:r>
+        <w:t>Behaviourally: (1) Reversals should be impaired in cocaine experienced group – take more trials to reach criterion accuracy. (2) D3 antagonist should restore performance in the cocaine group to learning rates similar to controls (no prior cocaine experience).</w:t>
+      </w:r>
+    </w:p>
+    <w:p>
+      <w:pPr>
+        <w:pStyle w:val="ListParagraph"/>
+        <w:numPr>
+          <w:ilvl w:val="1"/>
+          <w:numId w:val="4"/>
+        </w:numPr>
+      </w:pPr>
+      <w:r>
+        <w:t>OFC representations: (1) During reversals, cocaine experience will disrupt the updating of unique state representations, (2) but this will not be the case in rats with prior cocaine use following treatment with a D3 antagonist.</w:t>
+      </w:r>
+    </w:p>
+    <w:p>
+      <w:pPr>
+        <w:pStyle w:val="ListParagraph"/>
+        <w:numPr>
+          <w:ilvl w:val="2"/>
+          <w:numId w:val="4"/>
+        </w:numPr>
+      </w:pPr>
+      <w:r>
+        <w:t xml:space="preserve">After reversal, representations of state specific and Go-NoGo/Value will match pre-reversal </w:t>
+      </w:r>
+      <w:r>
+        <w:t>activity.</w:t>
+      </w:r>
+    </w:p>
     <w:p/>
     <w:p>
       <w:r>
@@ -345,15 +913,7 @@
         </w:numPr>
       </w:pPr>
       <w:r>
-        <w:t xml:space="preserve">OFC activation reverses cocaine impairments on </w:t>
-      </w:r>
-      <w:proofErr w:type="spellStart"/>
-      <w:r>
-        <w:t>overexpectation</w:t>
-      </w:r>
-      <w:proofErr w:type="spellEnd"/>
-      <w:r>
-        <w:t xml:space="preserve"> tasks</w:t>
+        <w:t>OFC activation reverses cocaine impairments on overexpectation tasks</w:t>
       </w:r>
     </w:p>
     <w:p>
@@ -414,23 +974,7 @@
         </w:numPr>
       </w:pPr>
       <w:r>
-        <w:t xml:space="preserve">Propose VO vs LO or </w:t>
-      </w:r>
-      <w:proofErr w:type="spellStart"/>
-      <w:r>
-        <w:t>aLO</w:t>
-      </w:r>
-      <w:proofErr w:type="spellEnd"/>
-      <w:r>
-        <w:t xml:space="preserve"> vs </w:t>
-      </w:r>
-      <w:proofErr w:type="spellStart"/>
-      <w:r>
-        <w:t>pLO</w:t>
-      </w:r>
-      <w:proofErr w:type="spellEnd"/>
-      <w:r>
-        <w:t xml:space="preserve"> [given that I have shown dissociations on reversal deficits following OFC lesions]</w:t>
+        <w:t>Propose VO vs LO or aLO vs pLO [given that I have shown dissociations on reversal deficits following OFC lesions]</w:t>
       </w:r>
     </w:p>
     <w:p>
@@ -552,18 +1096,10 @@
         <w:t xml:space="preserve"> </w:t>
       </w:r>
       <w:r>
-        <w:t>Y</w:t>
-      </w:r>
-      <w:proofErr w:type="gramStart"/>
-      <w:r>
-        <w:t>-</w:t>
-      </w:r>
-      <w:r>
-        <w:t xml:space="preserve">  |</w:t>
-      </w:r>
-      <w:proofErr w:type="gramEnd"/>
-      <w:r>
-        <w:t xml:space="preserve"> A: Y+</w:t>
+        <w:t>Y-</w:t>
+      </w:r>
+      <w:r>
+        <w:t xml:space="preserve">  | A: Y+</w:t>
       </w:r>
     </w:p>
     <w:p>
@@ -580,7 +1116,6 @@
       <w:r>
         <w:t>X</w:t>
       </w:r>
-      <w:proofErr w:type="gramStart"/>
       <w:r>
         <w:t xml:space="preserve">- </w:t>
       </w:r>
@@ -588,11 +1123,7 @@
         <w:t xml:space="preserve"> </w:t>
       </w:r>
       <w:r>
-        <w:t>|</w:t>
-      </w:r>
-      <w:proofErr w:type="gramEnd"/>
-      <w:r>
-        <w:t xml:space="preserve"> B: X+</w:t>
+        <w:t>| B: X+</w:t>
       </w:r>
     </w:p>
     <w:p>
@@ -771,6 +1302,118 @@
     </w:lvl>
   </w:abstractNum>
   <w:abstractNum w:abstractNumId="1" w15:restartNumberingAfterBreak="0">
+    <w:nsid w:val="250613F1"/>
+    <w:multiLevelType w:val="hybridMultilevel"/>
+    <w:tmpl w:val="EA9E673C"/>
+    <w:lvl w:ilvl="0" w:tplc="08086450">
+      <w:numFmt w:val="bullet"/>
+      <w:lvlText w:val="-"/>
+      <w:lvlJc w:val="left"/>
+      <w:pPr>
+        <w:ind w:left="720" w:hanging="360"/>
+      </w:pPr>
+      <w:rPr>
+        <w:rFonts w:ascii="Calibri" w:eastAsiaTheme="minorHAnsi" w:hAnsi="Calibri" w:cs="Calibri" w:hint="default"/>
+      </w:rPr>
+    </w:lvl>
+    <w:lvl w:ilvl="1" w:tplc="04090003">
+      <w:start w:val="1"/>
+      <w:numFmt w:val="bullet"/>
+      <w:lvlText w:val="o"/>
+      <w:lvlJc w:val="left"/>
+      <w:pPr>
+        <w:ind w:left="1440" w:hanging="360"/>
+      </w:pPr>
+      <w:rPr>
+        <w:rFonts w:ascii="Courier New" w:hAnsi="Courier New" w:cs="Courier New" w:hint="default"/>
+      </w:rPr>
+    </w:lvl>
+    <w:lvl w:ilvl="2" w:tplc="04090005">
+      <w:start w:val="1"/>
+      <w:numFmt w:val="bullet"/>
+      <w:lvlText w:val=""/>
+      <w:lvlJc w:val="left"/>
+      <w:pPr>
+        <w:ind w:left="2160" w:hanging="360"/>
+      </w:pPr>
+      <w:rPr>
+        <w:rFonts w:ascii="Wingdings" w:hAnsi="Wingdings" w:hint="default"/>
+      </w:rPr>
+    </w:lvl>
+    <w:lvl w:ilvl="3" w:tplc="04090001" w:tentative="1">
+      <w:start w:val="1"/>
+      <w:numFmt w:val="bullet"/>
+      <w:lvlText w:val=""/>
+      <w:lvlJc w:val="left"/>
+      <w:pPr>
+        <w:ind w:left="2880" w:hanging="360"/>
+      </w:pPr>
+      <w:rPr>
+        <w:rFonts w:ascii="Symbol" w:hAnsi="Symbol" w:hint="default"/>
+      </w:rPr>
+    </w:lvl>
+    <w:lvl w:ilvl="4" w:tplc="04090003" w:tentative="1">
+      <w:start w:val="1"/>
+      <w:numFmt w:val="bullet"/>
+      <w:lvlText w:val="o"/>
+      <w:lvlJc w:val="left"/>
+      <w:pPr>
+        <w:ind w:left="3600" w:hanging="360"/>
+      </w:pPr>
+      <w:rPr>
+        <w:rFonts w:ascii="Courier New" w:hAnsi="Courier New" w:cs="Courier New" w:hint="default"/>
+      </w:rPr>
+    </w:lvl>
+    <w:lvl w:ilvl="5" w:tplc="04090005" w:tentative="1">
+      <w:start w:val="1"/>
+      <w:numFmt w:val="bullet"/>
+      <w:lvlText w:val=""/>
+      <w:lvlJc w:val="left"/>
+      <w:pPr>
+        <w:ind w:left="4320" w:hanging="360"/>
+      </w:pPr>
+      <w:rPr>
+        <w:rFonts w:ascii="Wingdings" w:hAnsi="Wingdings" w:hint="default"/>
+      </w:rPr>
+    </w:lvl>
+    <w:lvl w:ilvl="6" w:tplc="04090001" w:tentative="1">
+      <w:start w:val="1"/>
+      <w:numFmt w:val="bullet"/>
+      <w:lvlText w:val=""/>
+      <w:lvlJc w:val="left"/>
+      <w:pPr>
+        <w:ind w:left="5040" w:hanging="360"/>
+      </w:pPr>
+      <w:rPr>
+        <w:rFonts w:ascii="Symbol" w:hAnsi="Symbol" w:hint="default"/>
+      </w:rPr>
+    </w:lvl>
+    <w:lvl w:ilvl="7" w:tplc="04090003" w:tentative="1">
+      <w:start w:val="1"/>
+      <w:numFmt w:val="bullet"/>
+      <w:lvlText w:val="o"/>
+      <w:lvlJc w:val="left"/>
+      <w:pPr>
+        <w:ind w:left="5760" w:hanging="360"/>
+      </w:pPr>
+      <w:rPr>
+        <w:rFonts w:ascii="Courier New" w:hAnsi="Courier New" w:cs="Courier New" w:hint="default"/>
+      </w:rPr>
+    </w:lvl>
+    <w:lvl w:ilvl="8" w:tplc="04090005" w:tentative="1">
+      <w:start w:val="1"/>
+      <w:numFmt w:val="bullet"/>
+      <w:lvlText w:val=""/>
+      <w:lvlJc w:val="left"/>
+      <w:pPr>
+        <w:ind w:left="6480" w:hanging="360"/>
+      </w:pPr>
+      <w:rPr>
+        <w:rFonts w:ascii="Wingdings" w:hAnsi="Wingdings" w:hint="default"/>
+      </w:rPr>
+    </w:lvl>
+  </w:abstractNum>
+  <w:abstractNum w:abstractNumId="2" w15:restartNumberingAfterBreak="0">
     <w:nsid w:val="4E5B30D0"/>
     <w:multiLevelType w:val="hybridMultilevel"/>
     <w:tmpl w:val="A1B06478"/>
@@ -882,7 +1525,119 @@
       </w:rPr>
     </w:lvl>
   </w:abstractNum>
-  <w:abstractNum w:abstractNumId="2" w15:restartNumberingAfterBreak="0">
+  <w:abstractNum w:abstractNumId="3" w15:restartNumberingAfterBreak="0">
+    <w:nsid w:val="69B04DF6"/>
+    <w:multiLevelType w:val="hybridMultilevel"/>
+    <w:tmpl w:val="BC802EDC"/>
+    <w:lvl w:ilvl="0" w:tplc="D458D0B8">
+      <w:numFmt w:val="bullet"/>
+      <w:lvlText w:val="-"/>
+      <w:lvlJc w:val="left"/>
+      <w:pPr>
+        <w:ind w:left="720" w:hanging="360"/>
+      </w:pPr>
+      <w:rPr>
+        <w:rFonts w:ascii="Calibri" w:eastAsiaTheme="minorHAnsi" w:hAnsi="Calibri" w:cs="Calibri" w:hint="default"/>
+      </w:rPr>
+    </w:lvl>
+    <w:lvl w:ilvl="1" w:tplc="04090003">
+      <w:start w:val="1"/>
+      <w:numFmt w:val="bullet"/>
+      <w:lvlText w:val="o"/>
+      <w:lvlJc w:val="left"/>
+      <w:pPr>
+        <w:ind w:left="1440" w:hanging="360"/>
+      </w:pPr>
+      <w:rPr>
+        <w:rFonts w:ascii="Courier New" w:hAnsi="Courier New" w:cs="Courier New" w:hint="default"/>
+      </w:rPr>
+    </w:lvl>
+    <w:lvl w:ilvl="2" w:tplc="04090005">
+      <w:start w:val="1"/>
+      <w:numFmt w:val="bullet"/>
+      <w:lvlText w:val=""/>
+      <w:lvlJc w:val="left"/>
+      <w:pPr>
+        <w:ind w:left="2160" w:hanging="360"/>
+      </w:pPr>
+      <w:rPr>
+        <w:rFonts w:ascii="Wingdings" w:hAnsi="Wingdings" w:hint="default"/>
+      </w:rPr>
+    </w:lvl>
+    <w:lvl w:ilvl="3" w:tplc="04090001" w:tentative="1">
+      <w:start w:val="1"/>
+      <w:numFmt w:val="bullet"/>
+      <w:lvlText w:val=""/>
+      <w:lvlJc w:val="left"/>
+      <w:pPr>
+        <w:ind w:left="2880" w:hanging="360"/>
+      </w:pPr>
+      <w:rPr>
+        <w:rFonts w:ascii="Symbol" w:hAnsi="Symbol" w:hint="default"/>
+      </w:rPr>
+    </w:lvl>
+    <w:lvl w:ilvl="4" w:tplc="04090003" w:tentative="1">
+      <w:start w:val="1"/>
+      <w:numFmt w:val="bullet"/>
+      <w:lvlText w:val="o"/>
+      <w:lvlJc w:val="left"/>
+      <w:pPr>
+        <w:ind w:left="3600" w:hanging="360"/>
+      </w:pPr>
+      <w:rPr>
+        <w:rFonts w:ascii="Courier New" w:hAnsi="Courier New" w:cs="Courier New" w:hint="default"/>
+      </w:rPr>
+    </w:lvl>
+    <w:lvl w:ilvl="5" w:tplc="04090005" w:tentative="1">
+      <w:start w:val="1"/>
+      <w:numFmt w:val="bullet"/>
+      <w:lvlText w:val=""/>
+      <w:lvlJc w:val="left"/>
+      <w:pPr>
+        <w:ind w:left="4320" w:hanging="360"/>
+      </w:pPr>
+      <w:rPr>
+        <w:rFonts w:ascii="Wingdings" w:hAnsi="Wingdings" w:hint="default"/>
+      </w:rPr>
+    </w:lvl>
+    <w:lvl w:ilvl="6" w:tplc="04090001" w:tentative="1">
+      <w:start w:val="1"/>
+      <w:numFmt w:val="bullet"/>
+      <w:lvlText w:val=""/>
+      <w:lvlJc w:val="left"/>
+      <w:pPr>
+        <w:ind w:left="5040" w:hanging="360"/>
+      </w:pPr>
+      <w:rPr>
+        <w:rFonts w:ascii="Symbol" w:hAnsi="Symbol" w:hint="default"/>
+      </w:rPr>
+    </w:lvl>
+    <w:lvl w:ilvl="7" w:tplc="04090003" w:tentative="1">
+      <w:start w:val="1"/>
+      <w:numFmt w:val="bullet"/>
+      <w:lvlText w:val="o"/>
+      <w:lvlJc w:val="left"/>
+      <w:pPr>
+        <w:ind w:left="5760" w:hanging="360"/>
+      </w:pPr>
+      <w:rPr>
+        <w:rFonts w:ascii="Courier New" w:hAnsi="Courier New" w:cs="Courier New" w:hint="default"/>
+      </w:rPr>
+    </w:lvl>
+    <w:lvl w:ilvl="8" w:tplc="04090005" w:tentative="1">
+      <w:start w:val="1"/>
+      <w:numFmt w:val="bullet"/>
+      <w:lvlText w:val=""/>
+      <w:lvlJc w:val="left"/>
+      <w:pPr>
+        <w:ind w:left="6480" w:hanging="360"/>
+      </w:pPr>
+      <w:rPr>
+        <w:rFonts w:ascii="Wingdings" w:hAnsi="Wingdings" w:hint="default"/>
+      </w:rPr>
+    </w:lvl>
+  </w:abstractNum>
+  <w:abstractNum w:abstractNumId="4" w15:restartNumberingAfterBreak="0">
     <w:nsid w:val="7D370728"/>
     <w:multiLevelType w:val="hybridMultilevel"/>
     <w:tmpl w:val="8D22CA44"/>
@@ -969,13 +1724,19 @@
     </w:lvl>
   </w:abstractNum>
   <w:num w:numId="1">
-    <w:abstractNumId w:val="1"/>
+    <w:abstractNumId w:val="2"/>
   </w:num>
   <w:num w:numId="2">
-    <w:abstractNumId w:val="2"/>
+    <w:abstractNumId w:val="4"/>
   </w:num>
   <w:num w:numId="3">
     <w:abstractNumId w:val="0"/>
+  </w:num>
+  <w:num w:numId="4">
+    <w:abstractNumId w:val="1"/>
+  </w:num>
+  <w:num w:numId="5">
+    <w:abstractNumId w:val="3"/>
   </w:num>
 </w:numbering>
 </file>

--- a/NIDA_Expts/CCB_Grant/CCB_GrantDraft.docx
+++ b/NIDA_Expts/CCB_Grant/CCB_GrantDraft.docx
@@ -11,8 +11,13 @@
         </w:numPr>
       </w:pPr>
       <w:r>
-        <w:t>Statement of the background, and why it is relevant</w:t>
-      </w:r>
+        <w:t xml:space="preserve">Statement of the background, and why it is </w:t>
+      </w:r>
+      <w:proofErr w:type="gramStart"/>
+      <w:r>
+        <w:t>relevant</w:t>
+      </w:r>
+      <w:proofErr w:type="gramEnd"/>
     </w:p>
     <w:p>
       <w:pPr>
@@ -35,8 +40,13 @@
         </w:numPr>
       </w:pPr>
       <w:r>
-        <w:t>Statement of the solution/proposed plan to address this gap</w:t>
-      </w:r>
+        <w:t xml:space="preserve">Statement of the solution/proposed plan to address this </w:t>
+      </w:r>
+      <w:proofErr w:type="gramStart"/>
+      <w:r>
+        <w:t>gap</w:t>
+      </w:r>
+      <w:proofErr w:type="gramEnd"/>
     </w:p>
     <w:p>
       <w:pPr>
@@ -156,7 +166,19 @@
         </w:numPr>
       </w:pPr>
       <w:r>
-        <w:t>OFC function critically involved in disorders of compulsion</w:t>
+        <w:t xml:space="preserve">Orbitofrontal cortex (OFC) function is disturbed in many disorders of </w:t>
+      </w:r>
+      <w:r>
+        <w:t>compulsion and</w:t>
+      </w:r>
+      <w:r>
+        <w:t xml:space="preserve"> provides an important neural target with significant translational potential for understanding c</w:t>
+      </w:r>
+      <w:r>
+        <w:t xml:space="preserve">ompulsive behaviours </w:t>
+      </w:r>
+      <w:r>
+        <w:t>and developing pharmacological treatments.</w:t>
       </w:r>
     </w:p>
     <w:p>
@@ -168,6 +190,47 @@
         </w:numPr>
       </w:pPr>
       <w:r>
+        <w:t xml:space="preserve">Deficits in reversal learning, a task in which subjects must flexibly update learning and behaviour, </w:t>
+      </w:r>
+      <w:r>
+        <w:t>underlie disorders of compulsion.</w:t>
+      </w:r>
+    </w:p>
+    <w:p>
+      <w:pPr>
+        <w:pStyle w:val="ListParagraph"/>
+        <w:numPr>
+          <w:ilvl w:val="1"/>
+          <w:numId w:val="5"/>
+        </w:numPr>
+      </w:pPr>
+    </w:p>
+    <w:p>
+      <w:pPr>
+        <w:pStyle w:val="ListParagraph"/>
+        <w:numPr>
+          <w:ilvl w:val="1"/>
+          <w:numId w:val="5"/>
+        </w:numPr>
+      </w:pPr>
+      <w:r>
+        <w:t xml:space="preserve">OFC function critically involved in disorders of </w:t>
+      </w:r>
+      <w:proofErr w:type="gramStart"/>
+      <w:r>
+        <w:t>compulsions</w:t>
+      </w:r>
+      <w:proofErr w:type="gramEnd"/>
+    </w:p>
+    <w:p>
+      <w:pPr>
+        <w:pStyle w:val="ListParagraph"/>
+        <w:numPr>
+          <w:ilvl w:val="1"/>
+          <w:numId w:val="5"/>
+        </w:numPr>
+      </w:pPr>
+      <w:r>
         <w:t>OFC/cocaine use/optogenetic recovery</w:t>
       </w:r>
     </w:p>
@@ -180,8 +243,13 @@
         </w:numPr>
       </w:pPr>
       <w:r>
-        <w:t>Translational benefit of understanding OFC function in reversal learning tasks</w:t>
-      </w:r>
+        <w:t xml:space="preserve">Translational benefit of understanding OFC function in reversal learning </w:t>
+      </w:r>
+      <w:proofErr w:type="gramStart"/>
+      <w:r>
+        <w:t>tasks</w:t>
+      </w:r>
+      <w:proofErr w:type="gramEnd"/>
     </w:p>
     <w:p>
       <w:pPr>
@@ -191,8 +259,13 @@
           <w:numId w:val="5"/>
         </w:numPr>
       </w:pPr>
-      <w:r>
-        <w:t xml:space="preserve">Yet, very little has been done to explore this task </w:t>
+      <w:proofErr w:type="gramStart"/>
+      <w:r>
+        <w:t>Yet,</w:t>
+      </w:r>
+      <w:proofErr w:type="gramEnd"/>
+      <w:r>
+        <w:t xml:space="preserve"> very little has been done to explore this task </w:t>
       </w:r>
       <w:r>
         <w:t xml:space="preserve">further in drug development </w:t>
@@ -207,8 +280,13 @@
         </w:numPr>
       </w:pPr>
       <w:r>
-        <w:t>OFC is functionally heterogeneous</w:t>
-      </w:r>
+        <w:t xml:space="preserve">OFC is functionally </w:t>
+      </w:r>
+      <w:proofErr w:type="gramStart"/>
+      <w:r>
+        <w:t>heterogeneous</w:t>
+      </w:r>
+      <w:proofErr w:type="gramEnd"/>
     </w:p>
     <w:p>
       <w:pPr>
@@ -219,8 +297,15 @@
         </w:numPr>
       </w:pPr>
       <w:r>
-        <w:t>Most of our understanding comes from pLO</w:t>
-      </w:r>
+        <w:t xml:space="preserve">Most of our understanding comes from </w:t>
+      </w:r>
+      <w:proofErr w:type="spellStart"/>
+      <w:proofErr w:type="gramStart"/>
+      <w:r>
+        <w:t>pLO</w:t>
+      </w:r>
+      <w:proofErr w:type="spellEnd"/>
+      <w:proofErr w:type="gramEnd"/>
     </w:p>
     <w:p>
       <w:pPr>
@@ -231,7 +316,31 @@
         </w:numPr>
       </w:pPr>
       <w:r>
-        <w:t>I have recently shown that aLO and pLO have dissociable roles in guiding flexible behaviour, and have anatomically distinct inputs.</w:t>
+        <w:t xml:space="preserve">I have recently shown that </w:t>
+      </w:r>
+      <w:proofErr w:type="spellStart"/>
+      <w:r>
+        <w:t>aLO</w:t>
+      </w:r>
+      <w:proofErr w:type="spellEnd"/>
+      <w:r>
+        <w:t xml:space="preserve"> and </w:t>
+      </w:r>
+      <w:proofErr w:type="spellStart"/>
+      <w:r>
+        <w:t>pLO</w:t>
+      </w:r>
+      <w:proofErr w:type="spellEnd"/>
+      <w:r>
+        <w:t xml:space="preserve"> have dissociable roles in guiding flexible </w:t>
+      </w:r>
+      <w:proofErr w:type="gramStart"/>
+      <w:r>
+        <w:t>behaviour, and</w:t>
+      </w:r>
+      <w:proofErr w:type="gramEnd"/>
+      <w:r>
+        <w:t xml:space="preserve"> have anatomically distinct inputs.</w:t>
       </w:r>
     </w:p>
     <w:p>
@@ -242,8 +351,13 @@
           <w:numId w:val="5"/>
         </w:numPr>
       </w:pPr>
-      <w:r>
-        <w:t xml:space="preserve">Expts: </w:t>
+      <w:proofErr w:type="spellStart"/>
+      <w:r>
+        <w:t>Expts</w:t>
+      </w:r>
+      <w:proofErr w:type="spellEnd"/>
+      <w:r>
+        <w:t xml:space="preserve">: </w:t>
       </w:r>
     </w:p>
     <w:p>
@@ -255,7 +369,31 @@
         </w:numPr>
       </w:pPr>
       <w:r>
-        <w:t>1) Compare well established pLO activity in reversal learning with aLO/pVO?</w:t>
+        <w:t xml:space="preserve">1) Compare well established </w:t>
+      </w:r>
+      <w:proofErr w:type="spellStart"/>
+      <w:r>
+        <w:t>pLO</w:t>
+      </w:r>
+      <w:proofErr w:type="spellEnd"/>
+      <w:r>
+        <w:t xml:space="preserve"> activity in reversal learning with </w:t>
+      </w:r>
+      <w:proofErr w:type="spellStart"/>
+      <w:r>
+        <w:t>aLO</w:t>
+      </w:r>
+      <w:proofErr w:type="spellEnd"/>
+      <w:r>
+        <w:t>/</w:t>
+      </w:r>
+      <w:proofErr w:type="spellStart"/>
+      <w:r>
+        <w:t>pVO</w:t>
+      </w:r>
+      <w:proofErr w:type="spellEnd"/>
+      <w:r>
+        <w:t>?</w:t>
       </w:r>
     </w:p>
     <w:p>
@@ -267,8 +405,13 @@
         </w:numPr>
       </w:pPr>
       <w:r>
-        <w:t>Modifying procedure to allow recent analyses of representation of task structure that have not been applied to OFC in reversal learning yet</w:t>
-      </w:r>
+        <w:t xml:space="preserve">Modifying procedure to allow recent analyses of representation of task structure that have not been applied to OFC in reversal learning </w:t>
+      </w:r>
+      <w:proofErr w:type="gramStart"/>
+      <w:r>
+        <w:t>yet</w:t>
+      </w:r>
+      <w:proofErr w:type="gramEnd"/>
     </w:p>
     <w:p>
       <w:pPr>
@@ -291,13 +434,21 @@
         </w:numPr>
       </w:pPr>
       <w:r>
-        <w:t>And use novel</w:t>
+        <w:t xml:space="preserve">And use </w:t>
+      </w:r>
+      <w:proofErr w:type="gramStart"/>
+      <w:r>
+        <w:t>novel</w:t>
       </w:r>
       <w:r>
         <w:t>-</w:t>
       </w:r>
       <w:r>
-        <w:t>promising D3 antagonist to recover reversal behaviour</w:t>
+        <w:t>promising</w:t>
+      </w:r>
+      <w:proofErr w:type="gramEnd"/>
+      <w:r>
+        <w:t xml:space="preserve"> D3 antagonist to recover reversal behaviour</w:t>
       </w:r>
       <w:r>
         <w:t xml:space="preserve"> and potentially OFC representations in this task.</w:t>
@@ -335,55 +486,55 @@
         <w:t xml:space="preserve"> </w:t>
       </w:r>
       <w:r>
-        <w:t>obsessive-compulsive disorder (OCD)</w:t>
+        <w:t xml:space="preserve">obsessive-compulsive disorder (OCD) </w:t>
+      </w:r>
+      <w:r>
+        <w:t xml:space="preserve">and other psychiatric conditions involving a range of compulsivity </w:t>
+      </w:r>
+      <w:r>
+        <w:t xml:space="preserve">such as, </w:t>
+      </w:r>
+      <w:r>
+        <w:t>addiction,</w:t>
+      </w:r>
+      <w:r>
+        <w:t xml:space="preserve"> bipolar disorder, attention-deficit</w:t>
+      </w:r>
+      <w:r>
+        <w:t>/</w:t>
+      </w:r>
+      <w:r>
+        <w:t>hyperactivity disorder, and schizophrenia</w:t>
+      </w:r>
+      <w:r>
+        <w:t>.</w:t>
+      </w:r>
+      <w:r>
+        <w:t xml:space="preserve"> One surprisingly consistent consequence</w:t>
       </w:r>
       <w:r>
         <w:t xml:space="preserve"> </w:t>
       </w:r>
       <w:r>
-        <w:t xml:space="preserve">and other psychiatric conditions involving a range of compulsivity </w:t>
-      </w:r>
-      <w:r>
-        <w:t xml:space="preserve">such as, </w:t>
-      </w:r>
-      <w:r>
-        <w:t>addiction,</w:t>
-      </w:r>
-      <w:r>
-        <w:t xml:space="preserve"> bipolar disorder, attention-deficit</w:t>
-      </w:r>
-      <w:r>
-        <w:t>/</w:t>
-      </w:r>
-      <w:r>
-        <w:t>hyperactivity disorder, and schizophrenia</w:t>
-      </w:r>
-      <w:r>
-        <w:t>.</w:t>
-      </w:r>
-      <w:r>
-        <w:t xml:space="preserve"> One surprisingly consistent consequence</w:t>
+        <w:t xml:space="preserve">of both OFC dysfunction and </w:t>
+      </w:r>
+      <w:r>
+        <w:t>disorders of compulsion is an impairment in reversal learning tasks,</w:t>
       </w:r>
       <w:r>
         <w:t xml:space="preserve"> </w:t>
       </w:r>
-      <w:r>
-        <w:t xml:space="preserve">of both OFC dysfunction </w:t>
-      </w:r>
-      <w:r>
-        <w:t xml:space="preserve">and </w:t>
-      </w:r>
-      <w:r>
-        <w:t>disorders of compulsion is an impairment in reversal learning tasks,</w:t>
-      </w:r>
-      <w:r>
-        <w:t xml:space="preserve"> </w:t>
-      </w:r>
-      <w:r>
-        <w:t>i.e. the repetition of inappropriate behaviours caused by a failure to update learning and behaviour when the relationships between cues-actions-outcomes change</w:t>
-      </w:r>
-      <w:r>
-        <w:t xml:space="preserve">. This has significant translational potential as reversal deficits are observed in both clinical populations and animal models. For example, in rodents, a prior history of cocaine use causes reversal learning deficits, disrupts OFC activity, and mild optogenetic activation of OFC activity can restore appropriate </w:t>
+      <w:proofErr w:type="gramStart"/>
+      <w:r>
+        <w:t>i.e.</w:t>
+      </w:r>
+      <w:proofErr w:type="gramEnd"/>
+      <w:r>
+        <w:t xml:space="preserve"> the repetition of inappropriate behaviours caused by a failure to update learning and behaviour when the relationships between cues-actions-outcomes change. This has significant translational potential as reversal deficits are observed in both clinical populations and animal models. For example, in rodents, a prior history of cocaine use causes reversal learning deficits, </w:t>
+      </w:r>
+      <w:r>
+        <w:lastRenderedPageBreak/>
+        <w:t xml:space="preserve">disrupts OFC activity, and mild optogenetic activation of OFC activity can restore appropriate </w:t>
       </w:r>
       <w:r>
         <w:t>OFC dependent behaviour.</w:t>
@@ -391,14 +542,23 @@
     </w:p>
     <w:p>
       <w:r>
-        <w:t>OFC function is necessary for appropriately updating and guiding behaviour based on mental models of the world that combine the relationships between cues, actions, and their outcomes.</w:t>
-      </w:r>
-      <w:r>
-        <w:t xml:space="preserve"> However, there are a number of OFC subregions which span large areas of cortex and emerging evidence now suggests </w:t>
-      </w:r>
-      <w:r>
-        <w:lastRenderedPageBreak/>
-        <w:t>that there is marked heterogeneity of function both within and between OFC subregions. In rodent studies, OFC activity is often only recorded from the posterior regions of the lateral OFC (pLO).</w:t>
+        <w:t xml:space="preserve">OFC function is necessary for appropriately updating and guiding behaviour based on mental models of the world that combine the relationships between cues, actions, and their outcomes. However, there are </w:t>
+      </w:r>
+      <w:proofErr w:type="gramStart"/>
+      <w:r>
+        <w:t>a number of</w:t>
+      </w:r>
+      <w:proofErr w:type="gramEnd"/>
+      <w:r>
+        <w:t xml:space="preserve"> OFC subregions which span large areas of cortex and emerging evidence now suggests that there is marked heterogeneity of function both within and between OFC subregions. In rodent studies, OFC activity is often only recorded from the posterior regions of the lateral OFC (</w:t>
+      </w:r>
+      <w:proofErr w:type="spellStart"/>
+      <w:r>
+        <w:t>pLO</w:t>
+      </w:r>
+      <w:proofErr w:type="spellEnd"/>
+      <w:r>
+        <w:t>).</w:t>
       </w:r>
     </w:p>
     <w:p/>
@@ -408,7 +568,15 @@
         <w:t>R</w:t>
       </w:r>
       <w:r>
-        <w:t>eversal learning deficits, i.e. the repetition of inappropriate behaviours caused by a failure to update learning and behaviour when the relationships between cues-actions-outcomes change, are characteristic of both OFC dysfunction and these psychiatric conditions (particularly in OCD and addiction).</w:t>
+        <w:t xml:space="preserve">eversal learning deficits, </w:t>
+      </w:r>
+      <w:proofErr w:type="gramStart"/>
+      <w:r>
+        <w:t>i.e.</w:t>
+      </w:r>
+      <w:proofErr w:type="gramEnd"/>
+      <w:r>
+        <w:t xml:space="preserve"> the repetition of inappropriate behaviours caused by a failure to update learning and behaviour when the relationships between cues-actions-outcomes change, are characteristic of both OFC dysfunction and these psychiatric conditions (particularly in OCD and addiction).</w:t>
       </w:r>
     </w:p>
     <w:p>
@@ -460,12 +628,28 @@
         <w:t xml:space="preserve">, </w:t>
       </w:r>
       <w:r>
-        <w:t xml:space="preserve">suggesting distinct contributions of these subregions to the function of the OFC as a whole. </w:t>
-      </w:r>
-    </w:p>
-    <w:p>
-      <w:r>
-        <w:t>In studies of the rodent lateral OFC it is often the posterior region that is targeted.</w:t>
+        <w:t xml:space="preserve">suggesting distinct contributions of these subregions to the function of the </w:t>
+      </w:r>
+      <w:proofErr w:type="gramStart"/>
+      <w:r>
+        <w:t>OFC as a whole</w:t>
+      </w:r>
+      <w:proofErr w:type="gramEnd"/>
+      <w:r>
+        <w:t xml:space="preserve">. </w:t>
+      </w:r>
+    </w:p>
+    <w:p>
+      <w:r>
+        <w:t xml:space="preserve">In studies of the rodent lateral </w:t>
+      </w:r>
+      <w:proofErr w:type="gramStart"/>
+      <w:r>
+        <w:t>OFC</w:t>
+      </w:r>
+      <w:proofErr w:type="gramEnd"/>
+      <w:r>
+        <w:t xml:space="preserve"> it is often the posterior region that is targeted.</w:t>
       </w:r>
     </w:p>
     <w:p>
@@ -500,8 +684,13 @@
       </w:r>
     </w:p>
     <w:p>
-      <w:r>
-        <w:t>Expt 1. Acquisition, reversals, intra-OFC comparison</w:t>
+      <w:proofErr w:type="spellStart"/>
+      <w:r>
+        <w:t>Expt</w:t>
+      </w:r>
+      <w:proofErr w:type="spellEnd"/>
+      <w:r>
+        <w:t xml:space="preserve"> 1. Acquisition, reversals, intra-OFC comparison</w:t>
       </w:r>
     </w:p>
     <w:p>
@@ -528,7 +717,15 @@
         </w:numPr>
       </w:pPr>
       <w:r>
-        <w:t xml:space="preserve">Simple single cue control version embedded in the task for comparison with earlier data </w:t>
+        <w:t xml:space="preserve">Simple single cue control version embedded in the task for comparison with earlier </w:t>
+      </w:r>
+      <w:proofErr w:type="gramStart"/>
+      <w:r>
+        <w:t>data</w:t>
+      </w:r>
+      <w:proofErr w:type="gramEnd"/>
+      <w:r>
+        <w:t xml:space="preserve"> </w:t>
       </w:r>
     </w:p>
     <w:p>
@@ -540,6 +737,7 @@
         </w:numPr>
       </w:pPr>
       <w:r>
+        <w:lastRenderedPageBreak/>
         <w:t>Normally an internal representation of the context as an occasion setting latent state is assumed, here we make this explicit</w:t>
       </w:r>
     </w:p>
@@ -552,7 +750,15 @@
         </w:numPr>
       </w:pPr>
       <w:r>
-        <w:t>Indeed, using an occasion setter, behaviour at the time of the Target cue must be guided by a latent state. If X-&gt;A-&gt;Go and Y-&gt;A-&gt;NoGo, then activity at the time of target cue A will differ between these conditions as a function of the latent state implied/cued by X and Y.</w:t>
+        <w:t>Indeed, using an occasion setter, behaviour at the time of the Target cue must be guided by a latent state. If X-&gt;A-&gt;Go and Y-&gt;A-&gt;</w:t>
+      </w:r>
+      <w:proofErr w:type="spellStart"/>
+      <w:r>
+        <w:t>NoGo</w:t>
+      </w:r>
+      <w:proofErr w:type="spellEnd"/>
+      <w:r>
+        <w:t>, then activity at the time of target cue A will differ between these conditions as a function of the latent state implied/cued by X and Y.</w:t>
       </w:r>
     </w:p>
     <w:p>
@@ -564,7 +770,6 @@
         </w:numPr>
       </w:pPr>
       <w:r>
-        <w:lastRenderedPageBreak/>
         <w:t>This allows us to extend analyses of state representation to the reversal learning task which have become common in understanding OFC function btu have yet to be applied to reversal learning situations due to the high correlation of task features when only using a simple 2 cue discrimination design.</w:t>
       </w:r>
     </w:p>
@@ -611,7 +816,23 @@
         <w:t>Predictions:</w:t>
       </w:r>
       <w:r>
-        <w:t xml:space="preserve"> OFC representations to target cues X and Y will contain representations of the upcoming response requirement and also unique information about the specific state they are in i.e. confusion matrices for odour representation, action/reward value representation, unique state representation.</w:t>
+        <w:t xml:space="preserve"> OFC representations to target cues X and Y will contain representations of the upcoming response requirement and also unique information about the specific state they are in </w:t>
+      </w:r>
+      <w:proofErr w:type="gramStart"/>
+      <w:r>
+        <w:t>i.e.</w:t>
+      </w:r>
+      <w:proofErr w:type="gramEnd"/>
+      <w:r>
+        <w:t xml:space="preserve"> confusion matrices for </w:t>
+      </w:r>
+      <w:proofErr w:type="spellStart"/>
+      <w:r>
+        <w:t>odour</w:t>
+      </w:r>
+      <w:proofErr w:type="spellEnd"/>
+      <w:r>
+        <w:t xml:space="preserve"> representation, action/reward value representation, unique state representation.</w:t>
       </w:r>
     </w:p>
     <w:p>
@@ -664,11 +885,24 @@
       </w:r>
     </w:p>
     <w:p>
-      <w:r>
-        <w:t>Expt 2.</w:t>
-      </w:r>
-      <w:r>
-        <w:t xml:space="preserve"> The effect of prior cocaine use on intra-OFC representations and reversal behaviours</w:t>
+      <w:proofErr w:type="spellStart"/>
+      <w:r>
+        <w:t>Expt</w:t>
+      </w:r>
+      <w:proofErr w:type="spellEnd"/>
+      <w:r>
+        <w:t xml:space="preserve"> 2.</w:t>
+      </w:r>
+      <w:r>
+        <w:t xml:space="preserve"> The effect of prior cocaine </w:t>
+      </w:r>
+      <w:proofErr w:type="gramStart"/>
+      <w:r>
+        <w:t>use</w:t>
+      </w:r>
+      <w:proofErr w:type="gramEnd"/>
+      <w:r>
+        <w:t xml:space="preserve"> on intra-OFC representations and reversal behaviours</w:t>
       </w:r>
     </w:p>
     <w:p>
@@ -680,8 +914,13 @@
         </w:numPr>
       </w:pPr>
       <w:r>
-        <w:t>Prior cocaine history has been shown to disrupt OFC representations and behaviours during reversal learning</w:t>
-      </w:r>
+        <w:t xml:space="preserve">Prior cocaine history has been shown to disrupt OFC representations and behaviours during reversal </w:t>
+      </w:r>
+      <w:proofErr w:type="gramStart"/>
+      <w:r>
+        <w:t>learning</w:t>
+      </w:r>
+      <w:proofErr w:type="gramEnd"/>
     </w:p>
     <w:p>
       <w:pPr>
@@ -731,7 +970,15 @@
         </w:numPr>
       </w:pPr>
       <w:r>
-        <w:t>Behaviourally: (1) Reversals should be impaired in cocaine experienced group – take more trials to reach criterion accuracy. (2) D3 antagonist should restore performance in the cocaine group to learning rates similar to controls (no prior cocaine experience).</w:t>
+        <w:t xml:space="preserve">Behaviourally: (1) Reversals should be impaired in cocaine experienced group – take more trials to reach criterion accuracy. (2) D3 antagonist should restore performance in the cocaine group to learning rates </w:t>
+      </w:r>
+      <w:proofErr w:type="gramStart"/>
+      <w:r>
+        <w:t>similar to</w:t>
+      </w:r>
+      <w:proofErr w:type="gramEnd"/>
+      <w:r>
+        <w:t xml:space="preserve"> controls (no prior cocaine experience).</w:t>
       </w:r>
     </w:p>
     <w:p>
@@ -755,7 +1002,15 @@
         </w:numPr>
       </w:pPr>
       <w:r>
-        <w:t xml:space="preserve">After reversal, representations of state specific and Go-NoGo/Value will match pre-reversal </w:t>
+        <w:t>After reversal, representations of state specific and Go-</w:t>
+      </w:r>
+      <w:proofErr w:type="spellStart"/>
+      <w:r>
+        <w:t>NoGo</w:t>
+      </w:r>
+      <w:proofErr w:type="spellEnd"/>
+      <w:r>
+        <w:t xml:space="preserve">/Value will match pre-reversal </w:t>
       </w:r>
       <w:r>
         <w:t>activity.</w:t>
@@ -787,7 +1042,15 @@
         </w:numPr>
       </w:pPr>
       <w:r>
-        <w:t>OFC dysfunction is implicated in disorders of compulsive behaviour (OCD) and disorders of inappropriate behavioural regulation (e.g. addiction).</w:t>
+        <w:t>OFC dysfunction is implicated in disorders of compulsive behaviour (OCD) and disorders of inappropriate behavioural regulation (</w:t>
+      </w:r>
+      <w:proofErr w:type="gramStart"/>
+      <w:r>
+        <w:t>e.g.</w:t>
+      </w:r>
+      <w:proofErr w:type="gramEnd"/>
+      <w:r>
+        <w:t xml:space="preserve"> addiction).</w:t>
       </w:r>
     </w:p>
     <w:p>
@@ -811,8 +1074,13 @@
         </w:numPr>
       </w:pPr>
       <w:r>
-        <w:t>Describe task</w:t>
-      </w:r>
+        <w:t xml:space="preserve">Describe </w:t>
+      </w:r>
+      <w:proofErr w:type="gramStart"/>
+      <w:r>
+        <w:t>task</w:t>
+      </w:r>
+      <w:proofErr w:type="gramEnd"/>
     </w:p>
     <w:p>
       <w:pPr>
@@ -823,8 +1091,13 @@
         </w:numPr>
       </w:pPr>
       <w:r>
-        <w:t>Describe results of OCD patients</w:t>
-      </w:r>
+        <w:t xml:space="preserve">Describe results of OCD </w:t>
+      </w:r>
+      <w:proofErr w:type="gramStart"/>
+      <w:r>
+        <w:t>patients</w:t>
+      </w:r>
+      <w:proofErr w:type="gramEnd"/>
     </w:p>
     <w:p>
       <w:pPr>
@@ -855,7 +1128,15 @@
         </w:numPr>
       </w:pPr>
       <w:r>
-        <w:t>Relate to rodent research findings – i.e. OFC in reversal learning and a causal role in impaired reversal learning following cocaine use</w:t>
+        <w:t xml:space="preserve">Relate to rodent research findings – </w:t>
+      </w:r>
+      <w:proofErr w:type="gramStart"/>
+      <w:r>
+        <w:t>i.e.</w:t>
+      </w:r>
+      <w:proofErr w:type="gramEnd"/>
+      <w:r>
+        <w:t xml:space="preserve"> OFC in reversal learning and a causal role in impaired reversal learning following cocaine use</w:t>
       </w:r>
     </w:p>
     <w:p>
@@ -913,7 +1194,15 @@
         </w:numPr>
       </w:pPr>
       <w:r>
-        <w:t>OFC activation reverses cocaine impairments on overexpectation tasks</w:t>
+        <w:t xml:space="preserve">OFC activation reverses cocaine impairments on </w:t>
+      </w:r>
+      <w:proofErr w:type="spellStart"/>
+      <w:r>
+        <w:t>overexpectation</w:t>
+      </w:r>
+      <w:proofErr w:type="spellEnd"/>
+      <w:r>
+        <w:t xml:space="preserve"> tasks</w:t>
       </w:r>
     </w:p>
     <w:p>
@@ -974,7 +1263,23 @@
         </w:numPr>
       </w:pPr>
       <w:r>
-        <w:t>Propose VO vs LO or aLO vs pLO [given that I have shown dissociations on reversal deficits following OFC lesions]</w:t>
+        <w:t xml:space="preserve">Propose VO vs LO or </w:t>
+      </w:r>
+      <w:proofErr w:type="spellStart"/>
+      <w:r>
+        <w:t>aLO</w:t>
+      </w:r>
+      <w:proofErr w:type="spellEnd"/>
+      <w:r>
+        <w:t xml:space="preserve"> vs </w:t>
+      </w:r>
+      <w:proofErr w:type="spellStart"/>
+      <w:r>
+        <w:t>pLO</w:t>
+      </w:r>
+      <w:proofErr w:type="spellEnd"/>
+      <w:r>
+        <w:t xml:space="preserve"> [given that I have shown dissociations on reversal deficits following OFC lesions]</w:t>
       </w:r>
     </w:p>
     <w:p>
@@ -1001,8 +1306,13 @@
         <w:t xml:space="preserve">Procedure will use conditional cues to </w:t>
       </w:r>
       <w:r>
-        <w:t>enhance interpretability of Models</w:t>
-      </w:r>
+        <w:t xml:space="preserve">enhance interpretability of </w:t>
+      </w:r>
+      <w:proofErr w:type="gramStart"/>
+      <w:r>
+        <w:t>Models</w:t>
+      </w:r>
+      <w:proofErr w:type="gramEnd"/>
     </w:p>
     <w:p>
       <w:pPr>
@@ -1016,8 +1326,13 @@
         <w:t>Next – how does cocaine exposure disrupt</w:t>
       </w:r>
       <w:r>
-        <w:t xml:space="preserve"> “normal” processing dynamics and can behaviour be rescued by D3 antagonists</w:t>
-      </w:r>
+        <w:t xml:space="preserve"> “normal” processing dynamics and can behaviour be rescued by D3 </w:t>
+      </w:r>
+      <w:proofErr w:type="gramStart"/>
+      <w:r>
+        <w:t>antagonists</w:t>
+      </w:r>
+      <w:proofErr w:type="gramEnd"/>
     </w:p>
     <w:p>
       <w:pPr>
@@ -1040,8 +1355,13 @@
         </w:numPr>
       </w:pPr>
       <w:r>
-        <w:t>Essentially study 2 will have cocaine vs saline and D3 antagonist vs vehicle during reversals</w:t>
-      </w:r>
+        <w:t xml:space="preserve">Essentially study 2 will have cocaine vs saline and D3 antagonist vs vehicle during </w:t>
+      </w:r>
+      <w:proofErr w:type="gramStart"/>
+      <w:r>
+        <w:t>reversals</w:t>
+      </w:r>
+      <w:proofErr w:type="gramEnd"/>
     </w:p>
     <w:p>
       <w:pPr>
@@ -1096,10 +1416,18 @@
         <w:t xml:space="preserve"> </w:t>
       </w:r>
       <w:r>
-        <w:t>Y-</w:t>
-      </w:r>
-      <w:r>
-        <w:t xml:space="preserve">  | A: Y+</w:t>
+        <w:t>Y</w:t>
+      </w:r>
+      <w:proofErr w:type="gramStart"/>
+      <w:r>
+        <w:t>-</w:t>
+      </w:r>
+      <w:r>
+        <w:t xml:space="preserve">  |</w:t>
+      </w:r>
+      <w:proofErr w:type="gramEnd"/>
+      <w:r>
+        <w:t xml:space="preserve"> A: Y+</w:t>
       </w:r>
     </w:p>
     <w:p>
@@ -1116,6 +1444,7 @@
       <w:r>
         <w:t>X</w:t>
       </w:r>
+      <w:proofErr w:type="gramStart"/>
       <w:r>
         <w:t xml:space="preserve">- </w:t>
       </w:r>
@@ -1123,7 +1452,11 @@
         <w:t xml:space="preserve"> </w:t>
       </w:r>
       <w:r>
-        <w:t>| B: X+</w:t>
+        <w:t>|</w:t>
+      </w:r>
+      <w:proofErr w:type="gramEnd"/>
+      <w:r>
+        <w:t xml:space="preserve"> B: X+</w:t>
       </w:r>
     </w:p>
     <w:p>
